--- a/quizzes/cse262_sp_2022_quiz1.docx
+++ b/quizzes/cse262_sp_2022_quiz1.docx
@@ -1,12 +1,11 @@
 
 <file path=word/document.xml><?xml version="1.0" encoding="utf-8"?>
-<w:document xmlns:o="urn:schemas-microsoft-com:office:office" xmlns:r="http://schemas.openxmlformats.org/officeDocument/2006/relationships" xmlns:v="urn:schemas-microsoft-com:vml" xmlns:w="http://schemas.openxmlformats.org/wordprocessingml/2006/main" xmlns:w10="urn:schemas-microsoft-com:office:word" xmlns:wp="http://schemas.openxmlformats.org/drawingml/2006/wordprocessingDrawing" xmlns:wps="http://schemas.microsoft.com/office/word/2010/wordprocessingShape" xmlns:wpg="http://schemas.microsoft.com/office/word/2010/wordprocessingGroup" xmlns:mc="http://schemas.openxmlformats.org/markup-compatibility/2006" xmlns:wp14="http://schemas.microsoft.com/office/word/2010/wordprocessingDrawing" xmlns:w14="http://schemas.microsoft.com/office/word/2010/wordml" xmlns:w15="http://schemas.microsoft.com/office/word/2012/wordml" mc:Ignorable="w14 wp14 w15">
+<w:document xmlns:wpc="http://schemas.microsoft.com/office/word/2010/wordprocessingCanvas" xmlns:cx="http://schemas.microsoft.com/office/drawing/2014/chartex" xmlns:cx1="http://schemas.microsoft.com/office/drawing/2015/9/8/chartex" xmlns:cx2="http://schemas.microsoft.com/office/drawing/2015/10/21/chartex" xmlns:cx3="http://schemas.microsoft.com/office/drawing/2016/5/9/chartex" xmlns:cx4="http://schemas.microsoft.com/office/drawing/2016/5/10/chartex" xmlns:cx5="http://schemas.microsoft.com/office/drawing/2016/5/11/chartex" xmlns:cx6="http://schemas.microsoft.com/office/drawing/2016/5/12/chartex" xmlns:cx7="http://schemas.microsoft.com/office/drawing/2016/5/13/chartex" xmlns:cx8="http://schemas.microsoft.com/office/drawing/2016/5/14/chartex" xmlns:mc="http://schemas.openxmlformats.org/markup-compatibility/2006" xmlns:aink="http://schemas.microsoft.com/office/drawing/2016/ink" xmlns:am3d="http://schemas.microsoft.com/office/drawing/2017/model3d" xmlns:o="urn:schemas-microsoft-com:office:office" xmlns:oel="http://schemas.microsoft.com/office/2019/extlst" xmlns:r="http://schemas.openxmlformats.org/officeDocument/2006/relationships" xmlns:m="http://schemas.openxmlformats.org/officeDocument/2006/math" xmlns:v="urn:schemas-microsoft-com:vml" xmlns:wp14="http://schemas.microsoft.com/office/word/2010/wordprocessingDrawing" xmlns:wp="http://schemas.openxmlformats.org/drawingml/2006/wordprocessingDrawing" xmlns:w10="urn:schemas-microsoft-com:office:word" xmlns:w="http://schemas.openxmlformats.org/wordprocessingml/2006/main" xmlns:w14="http://schemas.microsoft.com/office/word/2010/wordml" xmlns:w15="http://schemas.microsoft.com/office/word/2012/wordml" xmlns:w16cex="http://schemas.microsoft.com/office/word/2018/wordml/cex" xmlns:w16cid="http://schemas.microsoft.com/office/word/2016/wordml/cid" xmlns:w16="http://schemas.microsoft.com/office/word/2018/wordml" xmlns:w16sdtdh="http://schemas.microsoft.com/office/word/2020/wordml/sdtdatahash" xmlns:w16se="http://schemas.microsoft.com/office/word/2015/wordml/symex" xmlns:wpg="http://schemas.microsoft.com/office/word/2010/wordprocessingGroup" xmlns:wpi="http://schemas.microsoft.com/office/word/2010/wordprocessingInk" xmlns:wne="http://schemas.microsoft.com/office/word/2006/wordml" xmlns:wps="http://schemas.microsoft.com/office/word/2010/wordprocessingShape" mc:Ignorable="w14 w15 w16se w16cid w16 w16cex w16sdtdh wp14">
   <w:body>
     <w:p>
       <w:pPr>
-        <w:pStyle w:val="LOnormal"/>
+        <w:pStyle w:val="LO-normal"/>
         <w:jc w:val="center"/>
-        <w:rPr/>
       </w:pPr>
       <w:r>
         <w:rPr>
@@ -47,18 +46,15 @@
     </w:p>
     <w:p>
       <w:pPr>
-        <w:pStyle w:val="LOnormal"/>
-        <w:rPr/>
-      </w:pPr>
-      <w:r>
-        <w:rPr/>
+        <w:pStyle w:val="LO-normal"/>
+      </w:pPr>
+      <w:r>
         <w:t>The quiz has TWO questions. Please submit your answer by updating this file in the quizzes folder of your Bitbucket account, and then committing and pushing.  You should use as much space as you want for each answer.  Please be detailed in your answers.  Remember: this quiz is worth 9% of your grade, and you will not receive very many points if you do not give detailed answers.</w:t>
       </w:r>
     </w:p>
     <w:p>
       <w:pPr>
-        <w:pStyle w:val="LOnormal"/>
-        <w:rPr/>
+        <w:pStyle w:val="LO-normal"/>
       </w:pPr>
       <w:r>
         <w:rPr>
@@ -67,58 +63,976 @@
         <w:t xml:space="preserve">Question 1: </w:t>
       </w:r>
       <w:r>
-        <w:rPr>
-          <w:b w:val="false"/>
-          <w:bCs w:val="false"/>
-        </w:rPr>
         <w:t>Extend the grammar from Figure 2.25 with an exponent operator (^) that has higher precedence than multiplication and division, and with a modulus operator (%) that has lower precedence than multiplication and division, but higher precedence than addition and subtraction.  Accompany your proposed grammar with text explaining what you did and why.</w:t>
       </w:r>
     </w:p>
     <w:p>
       <w:pPr>
-        <w:pStyle w:val="LOnormal"/>
-        <w:rPr/>
-      </w:pPr>
-      <w:r>
-        <w:rPr/>
-      </w:r>
-    </w:p>
-    <w:p>
-      <w:pPr>
-        <w:pStyle w:val="LOnormal"/>
-        <w:rPr>
-          <w:b/>
-          <w:b/>
-        </w:rPr>
-      </w:pPr>
-      <w:r>
-        <w:rPr>
-          <w:b/>
-        </w:rPr>
-      </w:r>
+        <w:pStyle w:val="LO-normal"/>
+      </w:pPr>
+      <w:r>
+        <w:t>1. program −</w:t>
+      </w:r>
+      <w:r>
+        <w:rPr>
+          <w:rFonts w:hint="eastAsia"/>
+        </w:rPr>
+        <w:t>→</w:t>
+      </w:r>
+      <w:r>
+        <w:t xml:space="preserve"> </w:t>
+      </w:r>
+      <w:proofErr w:type="spellStart"/>
+      <w:r>
+        <w:t>stmt</w:t>
+      </w:r>
+      <w:proofErr w:type="spellEnd"/>
+      <w:r>
+        <w:t xml:space="preserve"> list $$</w:t>
+      </w:r>
+    </w:p>
+    <w:p>
+      <w:pPr>
+        <w:pStyle w:val="LO-normal"/>
+      </w:pPr>
+      <w:r>
+        <w:t xml:space="preserve">2. </w:t>
+      </w:r>
+      <w:proofErr w:type="spellStart"/>
+      <w:r>
+        <w:t>stmt</w:t>
+      </w:r>
+      <w:proofErr w:type="spellEnd"/>
+      <w:r>
+        <w:t xml:space="preserve"> list −</w:t>
+      </w:r>
+      <w:r>
+        <w:rPr>
+          <w:rFonts w:hint="eastAsia"/>
+        </w:rPr>
+        <w:t>→</w:t>
+      </w:r>
+      <w:r>
+        <w:t xml:space="preserve"> </w:t>
+      </w:r>
+      <w:proofErr w:type="spellStart"/>
+      <w:r>
+        <w:t>stmt</w:t>
+      </w:r>
+      <w:proofErr w:type="spellEnd"/>
+      <w:r>
+        <w:t xml:space="preserve"> list </w:t>
+      </w:r>
+      <w:proofErr w:type="spellStart"/>
+      <w:r>
+        <w:t>stmt</w:t>
+      </w:r>
+      <w:proofErr w:type="spellEnd"/>
+    </w:p>
+    <w:p>
+      <w:pPr>
+        <w:pStyle w:val="LO-normal"/>
+      </w:pPr>
+      <w:r>
+        <w:t xml:space="preserve">3. </w:t>
+      </w:r>
+      <w:proofErr w:type="spellStart"/>
+      <w:r>
+        <w:t>stmt</w:t>
+      </w:r>
+      <w:proofErr w:type="spellEnd"/>
+      <w:r>
+        <w:t xml:space="preserve"> list −</w:t>
+      </w:r>
+      <w:r>
+        <w:rPr>
+          <w:rFonts w:hint="eastAsia"/>
+        </w:rPr>
+        <w:t>→</w:t>
+      </w:r>
+      <w:r>
+        <w:t xml:space="preserve"> </w:t>
+      </w:r>
+      <w:proofErr w:type="spellStart"/>
+      <w:r>
+        <w:t>stmt</w:t>
+      </w:r>
+      <w:proofErr w:type="spellEnd"/>
+    </w:p>
+    <w:p>
+      <w:pPr>
+        <w:pStyle w:val="LO-normal"/>
+      </w:pPr>
+      <w:r>
+        <w:t xml:space="preserve">4. </w:t>
+      </w:r>
+      <w:proofErr w:type="spellStart"/>
+      <w:r>
+        <w:t>stmt</w:t>
+      </w:r>
+      <w:proofErr w:type="spellEnd"/>
+      <w:r>
+        <w:t xml:space="preserve"> −</w:t>
+      </w:r>
+      <w:r>
+        <w:rPr>
+          <w:rFonts w:hint="eastAsia"/>
+        </w:rPr>
+        <w:t>→</w:t>
+      </w:r>
+      <w:r>
+        <w:t xml:space="preserve"> id := expr</w:t>
+      </w:r>
+    </w:p>
+    <w:p>
+      <w:pPr>
+        <w:pStyle w:val="LO-normal"/>
+      </w:pPr>
+      <w:r>
+        <w:t xml:space="preserve">5. </w:t>
+      </w:r>
+      <w:proofErr w:type="spellStart"/>
+      <w:r>
+        <w:t>stmt</w:t>
+      </w:r>
+      <w:proofErr w:type="spellEnd"/>
+      <w:r>
+        <w:t xml:space="preserve"> −</w:t>
+      </w:r>
+      <w:r>
+        <w:rPr>
+          <w:rFonts w:hint="eastAsia"/>
+        </w:rPr>
+        <w:t>→</w:t>
+      </w:r>
+      <w:r>
+        <w:t xml:space="preserve"> read id</w:t>
+      </w:r>
+    </w:p>
+    <w:p>
+      <w:pPr>
+        <w:pStyle w:val="LO-normal"/>
+        <w:rPr>
+          <w:rFonts w:eastAsia="宋体"/>
+        </w:rPr>
+      </w:pPr>
+      <w:r>
+        <w:t xml:space="preserve">6. </w:t>
+      </w:r>
+      <w:proofErr w:type="spellStart"/>
+      <w:r>
+        <w:t>stmt</w:t>
+      </w:r>
+      <w:proofErr w:type="spellEnd"/>
+      <w:r>
+        <w:t xml:space="preserve"> −</w:t>
+      </w:r>
+      <w:r>
+        <w:rPr>
+          <w:rFonts w:hint="eastAsia"/>
+        </w:rPr>
+        <w:t>→</w:t>
+      </w:r>
+      <w:r>
+        <w:t xml:space="preserve"> write expr</w:t>
+      </w:r>
+    </w:p>
+    <w:p>
+      <w:pPr>
+        <w:pStyle w:val="LO-normal"/>
+      </w:pPr>
+      <w:r>
+        <w:t>7. expr −</w:t>
+      </w:r>
+      <w:r>
+        <w:rPr>
+          <w:rFonts w:hint="eastAsia"/>
+        </w:rPr>
+        <w:t>→</w:t>
+      </w:r>
+      <w:r>
+        <w:t xml:space="preserve"> term</w:t>
+      </w:r>
+    </w:p>
+    <w:p>
+      <w:pPr>
+        <w:pStyle w:val="LO-normal"/>
+        <w:rPr>
+          <w:rFonts w:eastAsia="宋体"/>
+          <w:b/>
+          <w:bCs/>
+        </w:rPr>
+      </w:pPr>
+      <w:r>
+        <w:rPr>
+          <w:rFonts w:eastAsia="宋体" w:hint="eastAsia"/>
+          <w:b/>
+          <w:bCs/>
+        </w:rPr>
+        <w:t>2</w:t>
+      </w:r>
+      <w:r>
+        <w:rPr>
+          <w:rFonts w:eastAsia="宋体"/>
+          <w:b/>
+          <w:bCs/>
+        </w:rPr>
+        <w:t>1.expr-&gt;</w:t>
+      </w:r>
+      <w:r>
+        <w:rPr>
+          <w:rFonts w:eastAsia="宋体"/>
+          <w:b/>
+          <w:bCs/>
+        </w:rPr>
+        <w:t xml:space="preserve">term </w:t>
+      </w:r>
+      <w:proofErr w:type="spellStart"/>
+      <w:r>
+        <w:rPr>
+          <w:rFonts w:eastAsia="宋体"/>
+          <w:b/>
+          <w:bCs/>
+        </w:rPr>
+        <w:t>modu</w:t>
+      </w:r>
+      <w:proofErr w:type="spellEnd"/>
+      <w:r>
+        <w:rPr>
+          <w:rFonts w:eastAsia="宋体"/>
+          <w:b/>
+          <w:bCs/>
+        </w:rPr>
+        <w:t xml:space="preserve"> op term</w:t>
+      </w:r>
+    </w:p>
+    <w:p>
+      <w:pPr>
+        <w:pStyle w:val="LO-normal"/>
+        <w:rPr>
+          <w:b/>
+          <w:bCs/>
+        </w:rPr>
+      </w:pPr>
+      <w:r>
+        <w:rPr>
+          <w:b/>
+          <w:bCs/>
+        </w:rPr>
+        <w:t>8. expr −</w:t>
+      </w:r>
+      <w:r>
+        <w:rPr>
+          <w:rFonts w:hint="eastAsia"/>
+          <w:b/>
+          <w:bCs/>
+        </w:rPr>
+        <w:t>→</w:t>
+      </w:r>
+      <w:r>
+        <w:rPr>
+          <w:b/>
+          <w:bCs/>
+        </w:rPr>
+        <w:t xml:space="preserve"> expr add op </w:t>
+      </w:r>
+      <w:r>
+        <w:rPr>
+          <w:b/>
+          <w:bCs/>
+        </w:rPr>
+        <w:t>expr</w:t>
+      </w:r>
+    </w:p>
+    <w:p>
+      <w:pPr>
+        <w:pStyle w:val="LO-normal"/>
+      </w:pPr>
+      <w:r>
+        <w:t>9. term −</w:t>
+      </w:r>
+      <w:r>
+        <w:rPr>
+          <w:rFonts w:hint="eastAsia"/>
+        </w:rPr>
+        <w:t>→</w:t>
+      </w:r>
+      <w:r>
+        <w:t xml:space="preserve"> factor</w:t>
+      </w:r>
+    </w:p>
+    <w:p>
+      <w:pPr>
+        <w:pStyle w:val="LO-normal"/>
+        <w:rPr>
+          <w:b/>
+          <w:bCs/>
+        </w:rPr>
+      </w:pPr>
+      <w:r>
+        <w:rPr>
+          <w:b/>
+          <w:bCs/>
+        </w:rPr>
+        <w:t>2</w:t>
+      </w:r>
+      <w:r>
+        <w:rPr>
+          <w:b/>
+          <w:bCs/>
+        </w:rPr>
+        <w:t>0</w:t>
+      </w:r>
+      <w:r>
+        <w:rPr>
+          <w:b/>
+          <w:bCs/>
+        </w:rPr>
+        <w:t>. term-&gt; factor expo op factor</w:t>
+      </w:r>
+    </w:p>
+    <w:p>
+      <w:pPr>
+        <w:pStyle w:val="LO-normal"/>
+        <w:rPr>
+          <w:b/>
+          <w:bCs/>
+        </w:rPr>
+      </w:pPr>
+      <w:r>
+        <w:rPr>
+          <w:b/>
+          <w:bCs/>
+        </w:rPr>
+        <w:t>10. term −</w:t>
+      </w:r>
+      <w:r>
+        <w:rPr>
+          <w:rFonts w:hint="eastAsia"/>
+          <w:b/>
+          <w:bCs/>
+        </w:rPr>
+        <w:t>→</w:t>
+      </w:r>
+      <w:r>
+        <w:rPr>
+          <w:b/>
+          <w:bCs/>
+        </w:rPr>
+        <w:t xml:space="preserve"> term </w:t>
+      </w:r>
+      <w:proofErr w:type="spellStart"/>
+      <w:r>
+        <w:rPr>
+          <w:b/>
+          <w:bCs/>
+        </w:rPr>
+        <w:t>mult</w:t>
+      </w:r>
+      <w:proofErr w:type="spellEnd"/>
+      <w:r>
+        <w:rPr>
+          <w:b/>
+          <w:bCs/>
+        </w:rPr>
+        <w:t xml:space="preserve"> op</w:t>
+      </w:r>
+      <w:r>
+        <w:rPr>
+          <w:b/>
+          <w:bCs/>
+        </w:rPr>
+        <w:t xml:space="preserve"> term</w:t>
+      </w:r>
+    </w:p>
+    <w:p>
+      <w:pPr>
+        <w:pStyle w:val="LO-normal"/>
+      </w:pPr>
+      <w:r>
+        <w:t>11. factor −</w:t>
+      </w:r>
+      <w:r>
+        <w:rPr>
+          <w:rFonts w:hint="eastAsia"/>
+        </w:rPr>
+        <w:t>→</w:t>
+      </w:r>
+      <w:r>
+        <w:t xml:space="preserve"> ( expr )</w:t>
+      </w:r>
+    </w:p>
+    <w:p>
+      <w:pPr>
+        <w:pStyle w:val="LO-normal"/>
+      </w:pPr>
+      <w:r>
+        <w:t>12. factor −</w:t>
+      </w:r>
+      <w:r>
+        <w:rPr>
+          <w:rFonts w:hint="eastAsia"/>
+        </w:rPr>
+        <w:t>→</w:t>
+      </w:r>
+      <w:r>
+        <w:t xml:space="preserve"> id</w:t>
+      </w:r>
+    </w:p>
+    <w:p>
+      <w:pPr>
+        <w:pStyle w:val="LO-normal"/>
+      </w:pPr>
+      <w:r>
+        <w:t>13. factor −</w:t>
+      </w:r>
+      <w:r>
+        <w:rPr>
+          <w:rFonts w:hint="eastAsia"/>
+        </w:rPr>
+        <w:t>→</w:t>
+      </w:r>
+      <w:r>
+        <w:t xml:space="preserve"> number</w:t>
+      </w:r>
+    </w:p>
+    <w:p>
+      <w:pPr>
+        <w:pStyle w:val="LO-normal"/>
+      </w:pPr>
+      <w:r>
+        <w:t>14. add op −</w:t>
+      </w:r>
+      <w:r>
+        <w:rPr>
+          <w:rFonts w:hint="eastAsia"/>
+        </w:rPr>
+        <w:t>→</w:t>
+      </w:r>
+      <w:r>
+        <w:t xml:space="preserve"> +</w:t>
+      </w:r>
+    </w:p>
+    <w:p>
+      <w:pPr>
+        <w:pStyle w:val="LO-normal"/>
+      </w:pPr>
+      <w:r>
+        <w:t>15. add op −</w:t>
+      </w:r>
+      <w:r>
+        <w:rPr>
+          <w:rFonts w:hint="eastAsia"/>
+        </w:rPr>
+        <w:t>→</w:t>
+      </w:r>
+      <w:r>
+        <w:t xml:space="preserve"> -</w:t>
+      </w:r>
+    </w:p>
+    <w:p>
+      <w:pPr>
+        <w:pStyle w:val="LO-normal"/>
+      </w:pPr>
+      <w:r>
+        <w:t xml:space="preserve">16. </w:t>
+      </w:r>
+      <w:proofErr w:type="spellStart"/>
+      <w:r>
+        <w:t>mult</w:t>
+      </w:r>
+      <w:proofErr w:type="spellEnd"/>
+      <w:r>
+        <w:t xml:space="preserve"> op −</w:t>
+      </w:r>
+      <w:r>
+        <w:rPr>
+          <w:rFonts w:hint="eastAsia"/>
+        </w:rPr>
+        <w:t>→</w:t>
+      </w:r>
+      <w:r>
+        <w:t xml:space="preserve"> *</w:t>
+      </w:r>
+    </w:p>
+    <w:p>
+      <w:pPr>
+        <w:pStyle w:val="LO-normal"/>
+      </w:pPr>
+      <w:r>
+        <w:t xml:space="preserve">17. </w:t>
+      </w:r>
+      <w:proofErr w:type="spellStart"/>
+      <w:r>
+        <w:t>mult</w:t>
+      </w:r>
+      <w:proofErr w:type="spellEnd"/>
+      <w:r>
+        <w:t xml:space="preserve"> op −</w:t>
+      </w:r>
+      <w:r>
+        <w:rPr>
+          <w:rFonts w:hint="eastAsia"/>
+        </w:rPr>
+        <w:t>→</w:t>
+      </w:r>
+      <w:r>
+        <w:t xml:space="preserve"> /</w:t>
+      </w:r>
+    </w:p>
+    <w:p>
+      <w:pPr>
+        <w:pStyle w:val="LO-normal"/>
+        <w:rPr>
+          <w:rFonts w:eastAsia="宋体"/>
+          <w:b/>
+          <w:bCs/>
+        </w:rPr>
+      </w:pPr>
+      <w:r>
+        <w:rPr>
+          <w:rFonts w:eastAsia="宋体" w:hint="eastAsia"/>
+          <w:b/>
+          <w:bCs/>
+        </w:rPr>
+        <w:t>1</w:t>
+      </w:r>
+      <w:r>
+        <w:rPr>
+          <w:rFonts w:eastAsia="宋体"/>
+          <w:b/>
+          <w:bCs/>
+        </w:rPr>
+        <w:t xml:space="preserve">8. </w:t>
+      </w:r>
+      <w:proofErr w:type="spellStart"/>
+      <w:r>
+        <w:rPr>
+          <w:rFonts w:eastAsia="宋体"/>
+          <w:b/>
+          <w:bCs/>
+        </w:rPr>
+        <w:t>exop</w:t>
+      </w:r>
+      <w:proofErr w:type="spellEnd"/>
+      <w:r>
+        <w:rPr>
+          <w:rFonts w:eastAsia="宋体"/>
+          <w:b/>
+          <w:bCs/>
+        </w:rPr>
+        <w:t xml:space="preserve"> op -&gt; ^</w:t>
+      </w:r>
+    </w:p>
+    <w:p>
+      <w:pPr>
+        <w:pStyle w:val="LO-normal"/>
+        <w:rPr>
+          <w:rFonts w:eastAsia="宋体"/>
+          <w:b/>
+          <w:bCs/>
+        </w:rPr>
+      </w:pPr>
+      <w:r>
+        <w:rPr>
+          <w:rFonts w:eastAsia="宋体" w:hint="eastAsia"/>
+          <w:b/>
+          <w:bCs/>
+        </w:rPr>
+        <w:t>1</w:t>
+      </w:r>
+      <w:r>
+        <w:rPr>
+          <w:rFonts w:eastAsia="宋体"/>
+          <w:b/>
+          <w:bCs/>
+        </w:rPr>
+        <w:t xml:space="preserve">9. </w:t>
+      </w:r>
+      <w:proofErr w:type="spellStart"/>
+      <w:r>
+        <w:rPr>
+          <w:rFonts w:eastAsia="宋体"/>
+          <w:b/>
+          <w:bCs/>
+        </w:rPr>
+        <w:t>modu</w:t>
+      </w:r>
+      <w:proofErr w:type="spellEnd"/>
+      <w:r>
+        <w:rPr>
+          <w:rFonts w:eastAsia="宋体"/>
+          <w:b/>
+          <w:bCs/>
+        </w:rPr>
+        <w:t xml:space="preserve"> op -&gt; %</w:t>
+      </w:r>
+    </w:p>
+    <w:p>
+      <w:pPr>
+        <w:pStyle w:val="LO-normal"/>
+        <w:rPr>
+          <w:rFonts w:eastAsia="宋体"/>
+        </w:rPr>
+      </w:pPr>
+      <w:r>
+        <w:rPr>
+          <w:rFonts w:eastAsia="宋体" w:hint="eastAsia"/>
+        </w:rPr>
+        <w:t>E</w:t>
+      </w:r>
+      <w:r>
+        <w:rPr>
+          <w:rFonts w:eastAsia="宋体"/>
+        </w:rPr>
+        <w:t>xplanation: (everything I did start from</w:t>
+      </w:r>
+    </w:p>
+    <w:p>
+      <w:pPr>
+        <w:pStyle w:val="LO-normal"/>
+        <w:numPr>
+          <w:ilvl w:val="0"/>
+          <w:numId w:val="1"/>
+        </w:numPr>
+        <w:rPr>
+          <w:rFonts w:eastAsia="宋体"/>
+        </w:rPr>
+      </w:pPr>
+      <w:r>
+        <w:rPr>
+          <w:rFonts w:eastAsia="宋体"/>
+        </w:rPr>
+        <w:lastRenderedPageBreak/>
+        <w:t>Add two target operation in to grammar(^ and %)</w:t>
+      </w:r>
+    </w:p>
+    <w:p>
+      <w:pPr>
+        <w:pStyle w:val="LO-normal"/>
+        <w:numPr>
+          <w:ilvl w:val="0"/>
+          <w:numId w:val="1"/>
+        </w:numPr>
+        <w:rPr>
+          <w:rFonts w:eastAsia="宋体"/>
+        </w:rPr>
+      </w:pPr>
+      <w:r>
+        <w:rPr>
+          <w:rFonts w:eastAsia="宋体"/>
+        </w:rPr>
+        <w:t xml:space="preserve">Add in </w:t>
+      </w:r>
+      <w:r>
+        <w:rPr>
+          <w:rFonts w:eastAsia="宋体"/>
+        </w:rPr>
+        <w:t>20</w:t>
+      </w:r>
+      <w:r>
+        <w:rPr>
+          <w:rFonts w:eastAsia="宋体"/>
+        </w:rPr>
+        <w:t>. Since exponential operation has the highest precedence, it will be a state before any other operation</w:t>
+      </w:r>
+      <w:r>
+        <w:rPr>
+          <w:rFonts w:eastAsia="宋体"/>
+        </w:rPr>
+        <w:t>. Therefore, I add it as the child state of term</w:t>
+      </w:r>
+    </w:p>
+    <w:p>
+      <w:pPr>
+        <w:pStyle w:val="LO-normal"/>
+        <w:numPr>
+          <w:ilvl w:val="0"/>
+          <w:numId w:val="1"/>
+        </w:numPr>
+        <w:rPr>
+          <w:rFonts w:eastAsia="宋体"/>
+        </w:rPr>
+      </w:pPr>
+      <w:r>
+        <w:rPr>
+          <w:rFonts w:eastAsia="宋体" w:hint="eastAsia"/>
+        </w:rPr>
+        <w:t>A</w:t>
+      </w:r>
+      <w:r>
+        <w:rPr>
+          <w:rFonts w:eastAsia="宋体"/>
+        </w:rPr>
+        <w:t xml:space="preserve">dd in </w:t>
+      </w:r>
+      <w:r>
+        <w:rPr>
+          <w:rFonts w:eastAsia="宋体"/>
+        </w:rPr>
+        <w:t>20</w:t>
+      </w:r>
+      <w:r>
+        <w:rPr>
+          <w:rFonts w:eastAsia="宋体"/>
+        </w:rPr>
+        <w:t xml:space="preserve">. Since there are only three circumstances in </w:t>
+      </w:r>
+      <w:r>
+        <w:rPr>
+          <w:rFonts w:eastAsia="宋体"/>
+        </w:rPr>
+        <w:t>operation</w:t>
+      </w:r>
+      <w:r>
+        <w:rPr>
+          <w:rFonts w:eastAsia="宋体"/>
+        </w:rPr>
+        <w:t>, the child state it will perform operation on will be either an id, a number or an expression with other operation</w:t>
+      </w:r>
+      <w:r>
+        <w:rPr>
+          <w:rFonts w:eastAsia="宋体"/>
+        </w:rPr>
+        <w:t>s</w:t>
+      </w:r>
+      <w:r>
+        <w:rPr>
+          <w:rFonts w:eastAsia="宋体"/>
+        </w:rPr>
+        <w:t xml:space="preserve"> in a </w:t>
+      </w:r>
+      <w:r>
+        <w:rPr>
+          <w:rFonts w:eastAsia="宋体"/>
+        </w:rPr>
+        <w:t>parenthesis().</w:t>
+      </w:r>
+      <w:r>
+        <w:rPr>
+          <w:rFonts w:eastAsia="宋体"/>
+        </w:rPr>
+        <w:t xml:space="preserve"> In this case, factor state is the best choice</w:t>
+      </w:r>
+    </w:p>
+    <w:p>
+      <w:pPr>
+        <w:pStyle w:val="LO-normal"/>
+        <w:numPr>
+          <w:ilvl w:val="0"/>
+          <w:numId w:val="1"/>
+        </w:numPr>
+        <w:rPr>
+          <w:rFonts w:eastAsia="宋体"/>
+        </w:rPr>
+      </w:pPr>
+      <w:r>
+        <w:rPr>
+          <w:rFonts w:eastAsia="宋体" w:hint="eastAsia"/>
+        </w:rPr>
+        <w:t>T</w:t>
+      </w:r>
+      <w:r>
+        <w:rPr>
+          <w:rFonts w:eastAsia="宋体"/>
+        </w:rPr>
+        <w:t xml:space="preserve">here is no change in the add op, since it has the lowest precedence, and both </w:t>
+      </w:r>
+      <w:proofErr w:type="spellStart"/>
+      <w:r>
+        <w:rPr>
+          <w:rFonts w:eastAsia="宋体"/>
+        </w:rPr>
+        <w:t>mult</w:t>
+      </w:r>
+      <w:proofErr w:type="spellEnd"/>
+      <w:r>
+        <w:rPr>
+          <w:rFonts w:eastAsia="宋体"/>
+        </w:rPr>
+        <w:t xml:space="preserve"> op and expo op are child of term</w:t>
+      </w:r>
+      <w:r>
+        <w:rPr>
+          <w:rFonts w:eastAsia="宋体"/>
+        </w:rPr>
+        <w:t>. If they are passed into the add op, they will be performed first.</w:t>
+      </w:r>
+    </w:p>
+    <w:p>
+      <w:pPr>
+        <w:pStyle w:val="LO-normal"/>
+        <w:numPr>
+          <w:ilvl w:val="0"/>
+          <w:numId w:val="1"/>
+        </w:numPr>
+        <w:rPr>
+          <w:rFonts w:eastAsia="宋体"/>
+        </w:rPr>
+      </w:pPr>
+      <w:r>
+        <w:rPr>
+          <w:rFonts w:eastAsia="宋体" w:hint="eastAsia"/>
+        </w:rPr>
+        <w:t>C</w:t>
+      </w:r>
+      <w:r>
+        <w:rPr>
+          <w:rFonts w:eastAsia="宋体"/>
+        </w:rPr>
+        <w:t xml:space="preserve">hanged the second state in the </w:t>
+      </w:r>
+      <w:proofErr w:type="spellStart"/>
+      <w:r>
+        <w:rPr>
+          <w:rFonts w:eastAsia="宋体"/>
+        </w:rPr>
+        <w:t>mult</w:t>
+      </w:r>
+      <w:proofErr w:type="spellEnd"/>
+      <w:r>
+        <w:rPr>
+          <w:rFonts w:eastAsia="宋体"/>
+        </w:rPr>
+        <w:t xml:space="preserve"> op to term, which allow expo op perform before </w:t>
+      </w:r>
+      <w:proofErr w:type="spellStart"/>
+      <w:r>
+        <w:rPr>
+          <w:rFonts w:eastAsia="宋体"/>
+        </w:rPr>
+        <w:t>mult</w:t>
+      </w:r>
+      <w:proofErr w:type="spellEnd"/>
+      <w:r>
+        <w:rPr>
+          <w:rFonts w:eastAsia="宋体"/>
+        </w:rPr>
+        <w:t xml:space="preserve"> op</w:t>
+      </w:r>
+    </w:p>
+    <w:p>
+      <w:pPr>
+        <w:pStyle w:val="LO-normal"/>
+        <w:numPr>
+          <w:ilvl w:val="0"/>
+          <w:numId w:val="1"/>
+        </w:numPr>
+        <w:rPr>
+          <w:rFonts w:eastAsia="宋体"/>
+        </w:rPr>
+      </w:pPr>
+      <w:r>
+        <w:rPr>
+          <w:rFonts w:eastAsia="宋体" w:hint="eastAsia"/>
+        </w:rPr>
+        <w:t>A</w:t>
+      </w:r>
+      <w:r>
+        <w:rPr>
+          <w:rFonts w:eastAsia="宋体"/>
+        </w:rPr>
+        <w:t xml:space="preserve">dd in 21, since the precedence order is : add &lt; modulus&lt; multi &lt; exponent, therefore, we should create </w:t>
+      </w:r>
+      <w:proofErr w:type="spellStart"/>
+      <w:r>
+        <w:rPr>
+          <w:rFonts w:eastAsia="宋体"/>
+        </w:rPr>
+        <w:t>modu</w:t>
+      </w:r>
+      <w:proofErr w:type="spellEnd"/>
+      <w:r>
+        <w:rPr>
+          <w:rFonts w:eastAsia="宋体"/>
+        </w:rPr>
+        <w:t xml:space="preserve"> op as the child of experiment, preventing the circumstance that it operate before multi or exponent without ()</w:t>
+      </w:r>
+    </w:p>
+    <w:p>
+      <w:pPr>
+        <w:pStyle w:val="LO-normal"/>
+        <w:numPr>
+          <w:ilvl w:val="0"/>
+          <w:numId w:val="1"/>
+        </w:numPr>
+        <w:rPr>
+          <w:rFonts w:eastAsia="宋体"/>
+        </w:rPr>
+      </w:pPr>
+      <w:r>
+        <w:rPr>
+          <w:rFonts w:eastAsia="宋体"/>
+        </w:rPr>
+        <w:t xml:space="preserve">Two state that it would </w:t>
+      </w:r>
+      <w:r>
+        <w:rPr>
+          <w:rFonts w:eastAsia="宋体"/>
+        </w:rPr>
+        <w:t>use to perform the operation, can be id, number, result of multi or exponent and add op inside the parenthesis(), therefore, term will be the best choice, which will not refer to add op but the rest state</w:t>
+      </w:r>
+    </w:p>
+    <w:p>
+      <w:pPr>
+        <w:pStyle w:val="LO-normal"/>
+        <w:numPr>
+          <w:ilvl w:val="0"/>
+          <w:numId w:val="1"/>
+        </w:numPr>
+        <w:rPr>
+          <w:rFonts w:eastAsia="宋体"/>
+        </w:rPr>
+      </w:pPr>
+      <w:r>
+        <w:rPr>
+          <w:rFonts w:eastAsia="宋体" w:hint="eastAsia"/>
+        </w:rPr>
+        <w:t>C</w:t>
+      </w:r>
+      <w:r>
+        <w:rPr>
+          <w:rFonts w:eastAsia="宋体"/>
+        </w:rPr>
+        <w:t xml:space="preserve">hanged the child state of add op to </w:t>
+      </w:r>
+      <w:proofErr w:type="spellStart"/>
+      <w:r>
+        <w:rPr>
+          <w:rFonts w:eastAsia="宋体"/>
+        </w:rPr>
+        <w:t>expre</w:t>
+      </w:r>
+      <w:proofErr w:type="spellEnd"/>
+      <w:r>
+        <w:rPr>
+          <w:rFonts w:eastAsia="宋体"/>
+        </w:rPr>
+        <w:t>, which will refer to all other states, for the reason that the add op has the lowest precedence</w:t>
+      </w:r>
+    </w:p>
+    <w:p>
+      <w:pPr>
+        <w:pStyle w:val="LO-normal"/>
+        <w:rPr>
+          <w:b/>
+        </w:rPr>
+      </w:pPr>
       <w:r>
         <w:br w:type="page"/>
       </w:r>
     </w:p>
     <w:p>
       <w:pPr>
-        <w:pStyle w:val="LOnormal"/>
-        <w:rPr>
-          <w:b/>
-          <w:b/>
-        </w:rPr>
-      </w:pPr>
-      <w:r>
-        <w:rPr>
-          <w:b/>
-        </w:rPr>
-      </w:r>
-    </w:p>
-    <w:p>
-      <w:pPr>
-        <w:pStyle w:val="LOnormal"/>
-        <w:spacing w:before="0" w:after="160"/>
-        <w:rPr/>
+        <w:pStyle w:val="LO-normal"/>
+        <w:rPr>
+          <w:b/>
+        </w:rPr>
+      </w:pPr>
+    </w:p>
+    <w:p>
+      <w:pPr>
+        <w:pStyle w:val="LO-normal"/>
       </w:pPr>
       <w:r>
         <w:rPr>
@@ -127,219 +1041,345 @@
         <w:t xml:space="preserve">Question 2: </w:t>
       </w:r>
       <w:r>
-        <w:rPr>
-          <w:b w:val="false"/>
-          <w:bCs w:val="false"/>
-        </w:rPr>
-        <w:t>In your repository’</w:t>
-      </w:r>
-      <w:r>
-        <w:rPr>
-          <w:b w:val="false"/>
-          <w:bCs w:val="false"/>
-        </w:rPr>
-        <w:t>s p1 folder</w:t>
-      </w:r>
-      <w:r>
-        <w:rPr>
-          <w:b w:val="false"/>
-          <w:bCs w:val="false"/>
-        </w:rPr>
-        <w:t xml:space="preserve">, </w:t>
-      </w:r>
-      <w:r>
-        <w:rPr>
-          <w:b w:val="false"/>
-          <w:bCs w:val="false"/>
-        </w:rPr>
-        <w:t xml:space="preserve">you will find </w:t>
-      </w:r>
-      <w:r>
-        <w:rPr>
-          <w:b w:val="false"/>
-          <w:bCs w:val="false"/>
-        </w:rPr>
-        <w:t>the file</w:t>
-      </w:r>
-      <w:r>
-        <w:rPr>
-          <w:b w:val="false"/>
-          <w:bCs w:val="false"/>
-        </w:rPr>
-        <w:t>s</w:t>
-      </w:r>
-      <w:r>
-        <w:rPr>
-          <w:b w:val="false"/>
-          <w:bCs w:val="false"/>
-        </w:rPr>
-        <w:t xml:space="preserve"> `scanner_ids_nums.png` </w:t>
-      </w:r>
-      <w:r>
-        <w:rPr>
-          <w:b w:val="false"/>
-          <w:bCs w:val="false"/>
-        </w:rPr>
-        <w:t>and</w:t>
-      </w:r>
-      <w:r>
-        <w:rPr>
-          <w:b w:val="false"/>
-          <w:bCs w:val="false"/>
-        </w:rPr>
-        <w:t xml:space="preserve"> `scanner_keywords.png`.  </w:t>
-      </w:r>
-      <w:r>
-        <w:rPr>
-          <w:b w:val="false"/>
-          <w:bCs w:val="false"/>
-        </w:rPr>
-        <w:t>When we combine them (by merging the common states)</w:t>
-      </w:r>
-      <w:r>
-        <w:rPr>
-          <w:b w:val="false"/>
-          <w:bCs w:val="false"/>
-        </w:rPr>
-        <w:t xml:space="preserve">, the result is </w:t>
-      </w:r>
-      <w:r>
-        <w:rPr>
-          <w:b w:val="false"/>
-          <w:bCs w:val="false"/>
-        </w:rPr>
-        <w:t xml:space="preserve">a </w:t>
-      </w:r>
-      <w:r>
-        <w:rPr>
-          <w:b w:val="false"/>
-          <w:bCs w:val="false"/>
-        </w:rPr>
-        <w:t xml:space="preserve">nondeterministic </w:t>
-      </w:r>
-      <w:r>
-        <w:rPr>
-          <w:b w:val="false"/>
-          <w:bCs w:val="false"/>
-        </w:rPr>
-        <w:t>finite automata</w:t>
-      </w:r>
-      <w:r>
-        <w:rPr>
-          <w:b w:val="false"/>
-          <w:bCs w:val="false"/>
-        </w:rPr>
-        <w:t xml:space="preserve">.  First, you should explain why </w:t>
-      </w:r>
-      <w:r>
-        <w:rPr>
-          <w:b w:val="false"/>
-          <w:bCs w:val="false"/>
-        </w:rPr>
-        <w:t>it is nondeterministic</w:t>
-      </w:r>
-      <w:r>
-        <w:rPr>
-          <w:b w:val="false"/>
-          <w:bCs w:val="false"/>
-        </w:rPr>
-        <w:t xml:space="preserve">.  Then, you should create a new diagram consisting of the composition of the two automata, but with whatever changes would be needed in order to make it deterministic.  Be sure to explain what you did, and why.  </w:t>
-      </w:r>
-      <w:r>
-        <w:rPr>
-          <w:b w:val="false"/>
-          <w:bCs w:val="false"/>
-        </w:rPr>
-        <w:t xml:space="preserve">Is your construction </w:t>
-      </w:r>
-      <w:r>
-        <w:rPr>
-          <w:b w:val="false"/>
-          <w:bCs w:val="false"/>
+        <w:t xml:space="preserve">In your repository’s p1 folder, you will find the files `scanner_ids_nums.png` and `scanner_keywords.png`.  When we combine them (by merging the common states), the result is a nondeterministic finite automata.  First, you should explain why it is nondeterministic.  Then, you should create a new diagram consisting of the composition of the two automata, but with whatever changes would be needed in order to make it deterministic.  Be sure to explain what you did, and why.  Is your construction </w:t>
+      </w:r>
+      <w:r>
+        <w:rPr>
           <w:i/>
           <w:iCs/>
         </w:rPr>
         <w:t>minimal</w:t>
       </w:r>
       <w:r>
-        <w:rPr>
-          <w:b w:val="false"/>
-          <w:bCs w:val="false"/>
-          <w:i w:val="false"/>
-          <w:iCs w:val="false"/>
-        </w:rPr>
         <w:t>?</w:t>
       </w:r>
     </w:p>
+    <w:p>
+      <w:pPr>
+        <w:pStyle w:val="LO-normal"/>
+        <w:rPr>
+          <w:rFonts w:eastAsia="宋体"/>
+        </w:rPr>
+      </w:pPr>
+    </w:p>
+    <w:p>
+      <w:pPr>
+        <w:pStyle w:val="LO-normal"/>
+        <w:numPr>
+          <w:ilvl w:val="0"/>
+          <w:numId w:val="2"/>
+        </w:numPr>
+        <w:rPr>
+          <w:rFonts w:eastAsia="宋体"/>
+        </w:rPr>
+      </w:pPr>
+      <w:r>
+        <w:rPr>
+          <w:rFonts w:eastAsia="宋体"/>
+        </w:rPr>
+        <w:t>It is an NFA for the reason that it contains epsilon transition which require</w:t>
+      </w:r>
+      <w:r>
+        <w:rPr>
+          <w:rFonts w:eastAsia="宋体"/>
+        </w:rPr>
+        <w:t>s</w:t>
+      </w:r>
+      <w:r>
+        <w:rPr>
+          <w:rFonts w:eastAsia="宋体"/>
+        </w:rPr>
+        <w:t xml:space="preserve"> no input to do the state transition. Also, there are more than one transition to different state</w:t>
+      </w:r>
+      <w:r>
+        <w:rPr>
+          <w:rFonts w:eastAsia="宋体"/>
+        </w:rPr>
+        <w:t>s</w:t>
+      </w:r>
+      <w:r>
+        <w:rPr>
+          <w:rFonts w:eastAsia="宋体"/>
+        </w:rPr>
+        <w:t xml:space="preserve"> with same input, for example, if the input is ‘a’ ‘n’ ‘d’, it can be referred to IDENTIFER and </w:t>
+      </w:r>
+      <w:proofErr w:type="spellStart"/>
+      <w:r>
+        <w:rPr>
+          <w:rFonts w:eastAsia="宋体"/>
+        </w:rPr>
+        <w:t>AND</w:t>
+      </w:r>
+      <w:proofErr w:type="spellEnd"/>
+      <w:r>
+        <w:rPr>
+          <w:rFonts w:eastAsia="宋体"/>
+        </w:rPr>
+        <w:t xml:space="preserve"> states.</w:t>
+      </w:r>
+    </w:p>
+    <w:p>
+      <w:pPr>
+        <w:pStyle w:val="LO-normal"/>
+        <w:rPr>
+          <w:rFonts w:eastAsia="宋体"/>
+          <w:noProof/>
+        </w:rPr>
+      </w:pPr>
+    </w:p>
+    <w:p>
+      <w:pPr>
+        <w:pStyle w:val="LO-normal"/>
+        <w:rPr>
+          <w:rFonts w:eastAsia="宋体" w:hint="eastAsia"/>
+        </w:rPr>
+      </w:pPr>
+      <w:r>
+        <w:rPr>
+          <w:rFonts w:eastAsia="宋体"/>
+          <w:noProof/>
+        </w:rPr>
+        <w:drawing>
+          <wp:inline distT="0" distB="0" distL="0" distR="0" wp14:anchorId="773A5D97" wp14:editId="5D458CB3">
+            <wp:extent cx="6850380" cy="3002280"/>
+            <wp:effectExtent l="0" t="0" r="7620" b="7620"/>
+            <wp:docPr id="3" name="图片 3"/>
+            <wp:cNvGraphicFramePr>
+              <a:graphicFrameLocks xmlns:a="http://schemas.openxmlformats.org/drawingml/2006/main" noChangeAspect="1"/>
+            </wp:cNvGraphicFramePr>
+            <a:graphic xmlns:a="http://schemas.openxmlformats.org/drawingml/2006/main">
+              <a:graphicData uri="http://schemas.openxmlformats.org/drawingml/2006/picture">
+                <pic:pic xmlns:pic="http://schemas.openxmlformats.org/drawingml/2006/picture">
+                  <pic:nvPicPr>
+                    <pic:cNvPr id="0" name="Picture 3"/>
+                    <pic:cNvPicPr>
+                      <a:picLocks noChangeAspect="1" noChangeArrowheads="1"/>
+                    </pic:cNvPicPr>
+                  </pic:nvPicPr>
+                  <pic:blipFill>
+                    <a:blip r:embed="rId8" cstate="print">
+                      <a:extLst>
+                        <a:ext uri="{28A0092B-C50C-407E-A947-70E740481C1C}">
+                          <a14:useLocalDpi xmlns:a14="http://schemas.microsoft.com/office/drawing/2010/main" val="0"/>
+                        </a:ext>
+                      </a:extLst>
+                    </a:blip>
+                    <a:srcRect/>
+                    <a:stretch>
+                      <a:fillRect/>
+                    </a:stretch>
+                  </pic:blipFill>
+                  <pic:spPr bwMode="auto">
+                    <a:xfrm>
+                      <a:off x="0" y="0"/>
+                      <a:ext cx="6850380" cy="3002280"/>
+                    </a:xfrm>
+                    <a:prstGeom prst="rect">
+                      <a:avLst/>
+                    </a:prstGeom>
+                    <a:noFill/>
+                    <a:ln>
+                      <a:noFill/>
+                    </a:ln>
+                  </pic:spPr>
+                </pic:pic>
+              </a:graphicData>
+            </a:graphic>
+          </wp:inline>
+        </w:drawing>
+      </w:r>
+    </w:p>
+    <w:p>
+      <w:pPr>
+        <w:pStyle w:val="LO-normal"/>
+        <w:numPr>
+          <w:ilvl w:val="0"/>
+          <w:numId w:val="2"/>
+        </w:numPr>
+        <w:rPr>
+          <w:rFonts w:eastAsia="宋体"/>
+        </w:rPr>
+      </w:pPr>
+      <w:r>
+        <w:rPr>
+          <w:rFonts w:eastAsia="宋体"/>
+        </w:rPr>
+        <w:t xml:space="preserve">Firstly, I create two state which can be reached by ‘(‘ and ‘)’, which is used to do the transition from any states to the CLEANBREAK. </w:t>
+      </w:r>
+      <w:r>
+        <w:rPr>
+          <w:rFonts w:eastAsia="宋体"/>
+        </w:rPr>
+        <w:t>On the right hand side, it is the transition between integer and double. Firstly, we look at the symbol (+,-</w:t>
+      </w:r>
+      <w:r>
+        <w:rPr>
+          <w:rFonts w:eastAsia="宋体" w:hint="eastAsia"/>
+        </w:rPr>
+        <w:t>)</w:t>
+      </w:r>
+      <w:r>
+        <w:rPr>
+          <w:rFonts w:eastAsia="宋体" w:hint="eastAsia"/>
+        </w:rPr>
+        <w:t>，</w:t>
+      </w:r>
+      <w:r>
+        <w:rPr>
+          <w:rFonts w:eastAsia="宋体" w:hint="eastAsia"/>
+        </w:rPr>
+        <w:t xml:space="preserve"> the</w:t>
+      </w:r>
+      <w:r>
+        <w:rPr>
+          <w:rFonts w:eastAsia="宋体"/>
+        </w:rPr>
+        <w:t>n looking for a number from 0-9</w:t>
+      </w:r>
+      <w:r>
+        <w:rPr>
+          <w:rFonts w:eastAsia="宋体"/>
+        </w:rPr>
+        <w:t xml:space="preserve"> to get into INT state, and continuously reading the rest of the number until no number left, and a ‘)’ will bring it to final state. If, during reading number or read a ‘.’ before INT state, we will dive into the ?Double state where we can get a DOUBLE from there if we read a following number.</w:t>
+      </w:r>
+      <w:r>
+        <w:rPr>
+          <w:rFonts w:eastAsia="宋体"/>
+        </w:rPr>
+        <w:t xml:space="preserve"> A closure applied on DOUBLE state to read the rest number, and break when we read ‘)’. On the top left corner, since the input of IDENTIFIER is too long, I just use ‘id’ to refer it. On the left hand side, if we any character belongs to id at beginning or after we get {+.-}, it will make a transition to IDENTIFIER which also applies closure on </w:t>
+      </w:r>
+      <w:proofErr w:type="spellStart"/>
+      <w:r>
+        <w:rPr>
+          <w:rFonts w:eastAsia="宋体"/>
+        </w:rPr>
+        <w:t>it self</w:t>
+      </w:r>
+      <w:proofErr w:type="spellEnd"/>
+      <w:r>
+        <w:rPr>
+          <w:rFonts w:eastAsia="宋体"/>
+        </w:rPr>
+        <w:t>. Within IDENTIFIER, if we read any combination of characters that matches the key of those method, we switch to the corresponding method, and closure to read the parameter of method. If there is nothing left, a ‘)’ will bring us to break.</w:t>
+      </w:r>
+      <w:r>
+        <w:rPr>
+          <w:rFonts w:eastAsia="宋体"/>
+        </w:rPr>
+        <w:t xml:space="preserve"> </w:t>
+      </w:r>
+    </w:p>
+    <w:p>
+      <w:pPr>
+        <w:pStyle w:val="LO-normal"/>
+        <w:numPr>
+          <w:ilvl w:val="0"/>
+          <w:numId w:val="2"/>
+        </w:numPr>
+        <w:rPr>
+          <w:rFonts w:eastAsia="宋体" w:hint="eastAsia"/>
+        </w:rPr>
+      </w:pPr>
+      <w:r>
+        <w:rPr>
+          <w:rFonts w:eastAsia="宋体" w:hint="eastAsia"/>
+        </w:rPr>
+        <w:t>I</w:t>
+      </w:r>
+      <w:r>
+        <w:rPr>
+          <w:rFonts w:eastAsia="宋体"/>
+        </w:rPr>
+        <w:t xml:space="preserve"> don’t think it is minimal, since I didn’t follow the method that introduced in the text book</w:t>
+      </w:r>
+      <w:r>
+        <w:rPr>
+          <w:rFonts w:eastAsia="宋体"/>
+        </w:rPr>
+        <w:t xml:space="preserve"> to minimize the DFA, which partition the class X in to different equivalent k classes until there is no class to partition. All I did is just give an input to any transition between states.</w:t>
+      </w:r>
+    </w:p>
     <w:sectPr>
-      <w:headerReference w:type="default" r:id="rId2"/>
-      <w:type w:val="nextPage"/>
+      <w:headerReference w:type="default" r:id="rId9"/>
       <w:pgSz w:w="12240" w:h="15840"/>
-      <w:pgMar w:left="720" w:right="720" w:gutter="0" w:header="720" w:top="777" w:footer="0" w:bottom="720"/>
-      <w:pgNumType w:start="1" w:fmt="decimal"/>
-      <w:formProt w:val="false"/>
-      <w:textDirection w:val="lrTb"/>
-      <w:docGrid w:type="default" w:linePitch="100" w:charSpace="4096"/>
+      <w:pgMar w:top="777" w:right="720" w:bottom="720" w:left="720" w:header="720" w:footer="0" w:gutter="0"/>
+      <w:pgNumType w:start="1"/>
+      <w:cols w:space="720"/>
+      <w:formProt w:val="0"/>
+      <w:docGrid w:linePitch="100" w:charSpace="4096"/>
     </w:sectPr>
   </w:body>
 </w:document>
 </file>
 
+<file path=word/endnotes.xml><?xml version="1.0" encoding="utf-8"?>
+<w:endnotes xmlns:wpc="http://schemas.microsoft.com/office/word/2010/wordprocessingCanvas" xmlns:cx="http://schemas.microsoft.com/office/drawing/2014/chartex" xmlns:cx1="http://schemas.microsoft.com/office/drawing/2015/9/8/chartex" xmlns:cx2="http://schemas.microsoft.com/office/drawing/2015/10/21/chartex" xmlns:cx3="http://schemas.microsoft.com/office/drawing/2016/5/9/chartex" xmlns:cx4="http://schemas.microsoft.com/office/drawing/2016/5/10/chartex" xmlns:cx5="http://schemas.microsoft.com/office/drawing/2016/5/11/chartex" xmlns:cx6="http://schemas.microsoft.com/office/drawing/2016/5/12/chartex" xmlns:cx7="http://schemas.microsoft.com/office/drawing/2016/5/13/chartex" xmlns:cx8="http://schemas.microsoft.com/office/drawing/2016/5/14/chartex" xmlns:mc="http://schemas.openxmlformats.org/markup-compatibility/2006" xmlns:aink="http://schemas.microsoft.com/office/drawing/2016/ink" xmlns:am3d="http://schemas.microsoft.com/office/drawing/2017/model3d" xmlns:o="urn:schemas-microsoft-com:office:office" xmlns:oel="http://schemas.microsoft.com/office/2019/extlst" xmlns:r="http://schemas.openxmlformats.org/officeDocument/2006/relationships" xmlns:m="http://schemas.openxmlformats.org/officeDocument/2006/math" xmlns:v="urn:schemas-microsoft-com:vml" xmlns:wp14="http://schemas.microsoft.com/office/word/2010/wordprocessingDrawing" xmlns:wp="http://schemas.openxmlformats.org/drawingml/2006/wordprocessingDrawing" xmlns:w10="urn:schemas-microsoft-com:office:word" xmlns:w="http://schemas.openxmlformats.org/wordprocessingml/2006/main" xmlns:w14="http://schemas.microsoft.com/office/word/2010/wordml" xmlns:w15="http://schemas.microsoft.com/office/word/2012/wordml" xmlns:w16cex="http://schemas.microsoft.com/office/word/2018/wordml/cex" xmlns:w16cid="http://schemas.microsoft.com/office/word/2016/wordml/cid" xmlns:w16="http://schemas.microsoft.com/office/word/2018/wordml" xmlns:w16sdtdh="http://schemas.microsoft.com/office/word/2020/wordml/sdtdatahash" xmlns:w16se="http://schemas.microsoft.com/office/word/2015/wordml/symex" xmlns:wpg="http://schemas.microsoft.com/office/word/2010/wordprocessingGroup" xmlns:wpi="http://schemas.microsoft.com/office/word/2010/wordprocessingInk" xmlns:wne="http://schemas.microsoft.com/office/word/2006/wordml" xmlns:wps="http://schemas.microsoft.com/office/word/2010/wordprocessingShape" mc:Ignorable="w14 w15 w16se w16cid w16 w16cex w16sdtdh wp14">
+  <w:endnote w:type="separator" w:id="-1">
+    <w:p>
+      <w:pPr>
+        <w:spacing w:after="0" w:line="240" w:lineRule="auto"/>
+      </w:pPr>
+      <w:r>
+        <w:separator/>
+      </w:r>
+    </w:p>
+  </w:endnote>
+  <w:endnote w:type="continuationSeparator" w:id="0">
+    <w:p>
+      <w:pPr>
+        <w:spacing w:after="0" w:line="240" w:lineRule="auto"/>
+      </w:pPr>
+      <w:r>
+        <w:continuationSeparator/>
+      </w:r>
+    </w:p>
+  </w:endnote>
+</w:endnotes>
+</file>
+
+<file path=word/footnotes.xml><?xml version="1.0" encoding="utf-8"?>
+<w:footnotes xmlns:wpc="http://schemas.microsoft.com/office/word/2010/wordprocessingCanvas" xmlns:cx="http://schemas.microsoft.com/office/drawing/2014/chartex" xmlns:cx1="http://schemas.microsoft.com/office/drawing/2015/9/8/chartex" xmlns:cx2="http://schemas.microsoft.com/office/drawing/2015/10/21/chartex" xmlns:cx3="http://schemas.microsoft.com/office/drawing/2016/5/9/chartex" xmlns:cx4="http://schemas.microsoft.com/office/drawing/2016/5/10/chartex" xmlns:cx5="http://schemas.microsoft.com/office/drawing/2016/5/11/chartex" xmlns:cx6="http://schemas.microsoft.com/office/drawing/2016/5/12/chartex" xmlns:cx7="http://schemas.microsoft.com/office/drawing/2016/5/13/chartex" xmlns:cx8="http://schemas.microsoft.com/office/drawing/2016/5/14/chartex" xmlns:mc="http://schemas.openxmlformats.org/markup-compatibility/2006" xmlns:aink="http://schemas.microsoft.com/office/drawing/2016/ink" xmlns:am3d="http://schemas.microsoft.com/office/drawing/2017/model3d" xmlns:o="urn:schemas-microsoft-com:office:office" xmlns:oel="http://schemas.microsoft.com/office/2019/extlst" xmlns:r="http://schemas.openxmlformats.org/officeDocument/2006/relationships" xmlns:m="http://schemas.openxmlformats.org/officeDocument/2006/math" xmlns:v="urn:schemas-microsoft-com:vml" xmlns:wp14="http://schemas.microsoft.com/office/word/2010/wordprocessingDrawing" xmlns:wp="http://schemas.openxmlformats.org/drawingml/2006/wordprocessingDrawing" xmlns:w10="urn:schemas-microsoft-com:office:word" xmlns:w="http://schemas.openxmlformats.org/wordprocessingml/2006/main" xmlns:w14="http://schemas.microsoft.com/office/word/2010/wordml" xmlns:w15="http://schemas.microsoft.com/office/word/2012/wordml" xmlns:w16cex="http://schemas.microsoft.com/office/word/2018/wordml/cex" xmlns:w16cid="http://schemas.microsoft.com/office/word/2016/wordml/cid" xmlns:w16="http://schemas.microsoft.com/office/word/2018/wordml" xmlns:w16sdtdh="http://schemas.microsoft.com/office/word/2020/wordml/sdtdatahash" xmlns:w16se="http://schemas.microsoft.com/office/word/2015/wordml/symex" xmlns:wpg="http://schemas.microsoft.com/office/word/2010/wordprocessingGroup" xmlns:wpi="http://schemas.microsoft.com/office/word/2010/wordprocessingInk" xmlns:wne="http://schemas.microsoft.com/office/word/2006/wordml" xmlns:wps="http://schemas.microsoft.com/office/word/2010/wordprocessingShape" mc:Ignorable="w14 w15 w16se w16cid w16 w16cex w16sdtdh wp14">
+  <w:footnote w:type="separator" w:id="-1">
+    <w:p>
+      <w:pPr>
+        <w:spacing w:after="0" w:line="240" w:lineRule="auto"/>
+      </w:pPr>
+      <w:r>
+        <w:separator/>
+      </w:r>
+    </w:p>
+  </w:footnote>
+  <w:footnote w:type="continuationSeparator" w:id="0">
+    <w:p>
+      <w:pPr>
+        <w:spacing w:after="0" w:line="240" w:lineRule="auto"/>
+      </w:pPr>
+      <w:r>
+        <w:continuationSeparator/>
+      </w:r>
+    </w:p>
+  </w:footnote>
+</w:footnotes>
+</file>
+
 <file path=word/header1.xml><?xml version="1.0" encoding="utf-8"?>
-<w:hdr xmlns:o="urn:schemas-microsoft-com:office:office" xmlns:r="http://schemas.openxmlformats.org/officeDocument/2006/relationships" xmlns:v="urn:schemas-microsoft-com:vml" xmlns:w="http://schemas.openxmlformats.org/wordprocessingml/2006/main" xmlns:w10="urn:schemas-microsoft-com:office:word" xmlns:wp="http://schemas.openxmlformats.org/drawingml/2006/wordprocessingDrawing" xmlns:wps="http://schemas.microsoft.com/office/word/2010/wordprocessingShape" xmlns:wpg="http://schemas.microsoft.com/office/word/2010/wordprocessingGroup" xmlns:mc="http://schemas.openxmlformats.org/markup-compatibility/2006" xmlns:wp14="http://schemas.microsoft.com/office/word/2010/wordprocessingDrawing" xmlns:w14="http://schemas.microsoft.com/office/word/2010/wordml" xmlns:w15="http://schemas.microsoft.com/office/word/2012/wordml" mc:Ignorable="w14 wp14 w15">
+<w:hdr xmlns:wpc="http://schemas.microsoft.com/office/word/2010/wordprocessingCanvas" xmlns:cx="http://schemas.microsoft.com/office/drawing/2014/chartex" xmlns:cx1="http://schemas.microsoft.com/office/drawing/2015/9/8/chartex" xmlns:cx2="http://schemas.microsoft.com/office/drawing/2015/10/21/chartex" xmlns:cx3="http://schemas.microsoft.com/office/drawing/2016/5/9/chartex" xmlns:cx4="http://schemas.microsoft.com/office/drawing/2016/5/10/chartex" xmlns:cx5="http://schemas.microsoft.com/office/drawing/2016/5/11/chartex" xmlns:cx6="http://schemas.microsoft.com/office/drawing/2016/5/12/chartex" xmlns:cx7="http://schemas.microsoft.com/office/drawing/2016/5/13/chartex" xmlns:cx8="http://schemas.microsoft.com/office/drawing/2016/5/14/chartex" xmlns:mc="http://schemas.openxmlformats.org/markup-compatibility/2006" xmlns:aink="http://schemas.microsoft.com/office/drawing/2016/ink" xmlns:am3d="http://schemas.microsoft.com/office/drawing/2017/model3d" xmlns:o="urn:schemas-microsoft-com:office:office" xmlns:oel="http://schemas.microsoft.com/office/2019/extlst" xmlns:r="http://schemas.openxmlformats.org/officeDocument/2006/relationships" xmlns:m="http://schemas.openxmlformats.org/officeDocument/2006/math" xmlns:v="urn:schemas-microsoft-com:vml" xmlns:wp14="http://schemas.microsoft.com/office/word/2010/wordprocessingDrawing" xmlns:wp="http://schemas.openxmlformats.org/drawingml/2006/wordprocessingDrawing" xmlns:w10="urn:schemas-microsoft-com:office:word" xmlns:w="http://schemas.openxmlformats.org/wordprocessingml/2006/main" xmlns:w14="http://schemas.microsoft.com/office/word/2010/wordml" xmlns:w15="http://schemas.microsoft.com/office/word/2012/wordml" xmlns:w16cex="http://schemas.microsoft.com/office/word/2018/wordml/cex" xmlns:w16cid="http://schemas.microsoft.com/office/word/2016/wordml/cid" xmlns:w16="http://schemas.microsoft.com/office/word/2018/wordml" xmlns:w16sdtdh="http://schemas.microsoft.com/office/word/2020/wordml/sdtdatahash" xmlns:w16se="http://schemas.microsoft.com/office/word/2015/wordml/symex" xmlns:wpg="http://schemas.microsoft.com/office/word/2010/wordprocessingGroup" xmlns:wpi="http://schemas.microsoft.com/office/word/2010/wordprocessingInk" xmlns:wne="http://schemas.microsoft.com/office/word/2006/wordml" xmlns:wps="http://schemas.microsoft.com/office/word/2010/wordprocessingShape" mc:Ignorable="w14 w15 w16se w16cid w16 w16cex w16sdtdh wp14">
   <w:p>
     <w:pPr>
-      <w:pStyle w:val="LOnormal"/>
-      <w:keepNext w:val="false"/>
-      <w:keepLines w:val="false"/>
-      <w:pageBreakBefore w:val="false"/>
-      <w:widowControl/>
-      <w:shd w:val="clear" w:fill="auto"/>
+      <w:pStyle w:val="LO-normal"/>
       <w:tabs>
-        <w:tab w:val="clear" w:pos="720"/>
-        <w:tab w:val="center" w:pos="4680" w:leader="none"/>
-        <w:tab w:val="right" w:pos="9360" w:leader="none"/>
+        <w:tab w:val="center" w:pos="4680"/>
+        <w:tab w:val="right" w:pos="9360"/>
       </w:tabs>
-      <w:spacing w:lineRule="auto" w:line="240" w:before="0" w:after="0"/>
-      <w:ind w:left="0" w:right="0" w:hanging="0"/>
+      <w:spacing w:after="0" w:line="240" w:lineRule="auto"/>
       <w:jc w:val="right"/>
       <w:rPr>
-        <w:rFonts w:ascii="Calibri" w:hAnsi="Calibri" w:eastAsia="Calibri" w:cs="Calibri"/>
-        <w:b w:val="false"/>
-        <w:b w:val="false"/>
-        <w:i w:val="false"/>
-        <w:i w:val="false"/>
-        <w:caps w:val="false"/>
-        <w:smallCaps w:val="false"/>
-        <w:strike w:val="false"/>
-        <w:dstrike w:val="false"/>
         <w:color w:val="000000"/>
-        <w:position w:val="0"/>
-        <w:sz w:val="22"/>
-        <w:sz w:val="22"/>
-        <w:szCs w:val="22"/>
-        <w:u w:val="none"/>
-        <w:shd w:fill="auto" w:val="clear"/>
-        <w:vertAlign w:val="baseline"/>
       </w:rPr>
     </w:pPr>
     <w:r>
       <w:rPr>
-        <w:rFonts w:eastAsia="Calibri" w:cs="Calibri"/>
-        <w:b w:val="false"/>
-        <w:i w:val="false"/>
-        <w:caps w:val="false"/>
-        <w:smallCaps w:val="false"/>
-        <w:strike w:val="false"/>
-        <w:dstrike w:val="false"/>
         <w:color w:val="000000"/>
-        <w:position w:val="0"/>
-        <w:sz w:val="22"/>
-        <w:sz w:val="22"/>
-        <w:szCs w:val="22"/>
-        <w:u w:val="none"/>
-        <w:shd w:fill="auto" w:val="clear"/>
-        <w:vertAlign w:val="baseline"/>
       </w:rPr>
       <w:t>User Id: ________</w:t>
     </w:r>
@@ -347,12 +1387,201 @@
 </w:hdr>
 </file>
 
+<file path=word/numbering.xml><?xml version="1.0" encoding="utf-8"?>
+<w:numbering xmlns:wpc="http://schemas.microsoft.com/office/word/2010/wordprocessingCanvas" xmlns:cx="http://schemas.microsoft.com/office/drawing/2014/chartex" xmlns:cx1="http://schemas.microsoft.com/office/drawing/2015/9/8/chartex" xmlns:cx2="http://schemas.microsoft.com/office/drawing/2015/10/21/chartex" xmlns:cx3="http://schemas.microsoft.com/office/drawing/2016/5/9/chartex" xmlns:cx4="http://schemas.microsoft.com/office/drawing/2016/5/10/chartex" xmlns:cx5="http://schemas.microsoft.com/office/drawing/2016/5/11/chartex" xmlns:cx6="http://schemas.microsoft.com/office/drawing/2016/5/12/chartex" xmlns:cx7="http://schemas.microsoft.com/office/drawing/2016/5/13/chartex" xmlns:cx8="http://schemas.microsoft.com/office/drawing/2016/5/14/chartex" xmlns:mc="http://schemas.openxmlformats.org/markup-compatibility/2006" xmlns:aink="http://schemas.microsoft.com/office/drawing/2016/ink" xmlns:am3d="http://schemas.microsoft.com/office/drawing/2017/model3d" xmlns:o="urn:schemas-microsoft-com:office:office" xmlns:oel="http://schemas.microsoft.com/office/2019/extlst" xmlns:r="http://schemas.openxmlformats.org/officeDocument/2006/relationships" xmlns:m="http://schemas.openxmlformats.org/officeDocument/2006/math" xmlns:v="urn:schemas-microsoft-com:vml" xmlns:wp14="http://schemas.microsoft.com/office/word/2010/wordprocessingDrawing" xmlns:wp="http://schemas.openxmlformats.org/drawingml/2006/wordprocessingDrawing" xmlns:w10="urn:schemas-microsoft-com:office:word" xmlns:w="http://schemas.openxmlformats.org/wordprocessingml/2006/main" xmlns:w14="http://schemas.microsoft.com/office/word/2010/wordml" xmlns:w15="http://schemas.microsoft.com/office/word/2012/wordml" xmlns:w16cex="http://schemas.microsoft.com/office/word/2018/wordml/cex" xmlns:w16cid="http://schemas.microsoft.com/office/word/2016/wordml/cid" xmlns:w16="http://schemas.microsoft.com/office/word/2018/wordml" xmlns:w16sdtdh="http://schemas.microsoft.com/office/word/2020/wordml/sdtdatahash" xmlns:w16se="http://schemas.microsoft.com/office/word/2015/wordml/symex" xmlns:wpg="http://schemas.microsoft.com/office/word/2010/wordprocessingGroup" xmlns:wpi="http://schemas.microsoft.com/office/word/2010/wordprocessingInk" xmlns:wne="http://schemas.microsoft.com/office/word/2006/wordml" xmlns:wps="http://schemas.microsoft.com/office/word/2010/wordprocessingShape" mc:Ignorable="w14 w15 w16se w16cid w16 w16cex w16sdtdh wp14">
+  <w:abstractNum w:abstractNumId="0" w15:restartNumberingAfterBreak="0">
+    <w:nsid w:val="529A1504"/>
+    <w:multiLevelType w:val="hybridMultilevel"/>
+    <w:tmpl w:val="9FD8B404"/>
+    <w:lvl w:ilvl="0" w:tplc="D0C81A92">
+      <w:start w:val="1"/>
+      <w:numFmt w:val="decimal"/>
+      <w:lvlText w:val="%1."/>
+      <w:lvlJc w:val="left"/>
+      <w:pPr>
+        <w:ind w:left="360" w:hanging="360"/>
+      </w:pPr>
+      <w:rPr>
+        <w:rFonts w:hint="default"/>
+      </w:rPr>
+    </w:lvl>
+    <w:lvl w:ilvl="1" w:tplc="04090019" w:tentative="1">
+      <w:start w:val="1"/>
+      <w:numFmt w:val="lowerLetter"/>
+      <w:lvlText w:val="%2)"/>
+      <w:lvlJc w:val="left"/>
+      <w:pPr>
+        <w:ind w:left="840" w:hanging="420"/>
+      </w:pPr>
+    </w:lvl>
+    <w:lvl w:ilvl="2" w:tplc="0409001B" w:tentative="1">
+      <w:start w:val="1"/>
+      <w:numFmt w:val="lowerRoman"/>
+      <w:lvlText w:val="%3."/>
+      <w:lvlJc w:val="right"/>
+      <w:pPr>
+        <w:ind w:left="1260" w:hanging="420"/>
+      </w:pPr>
+    </w:lvl>
+    <w:lvl w:ilvl="3" w:tplc="0409000F" w:tentative="1">
+      <w:start w:val="1"/>
+      <w:numFmt w:val="decimal"/>
+      <w:lvlText w:val="%4."/>
+      <w:lvlJc w:val="left"/>
+      <w:pPr>
+        <w:ind w:left="1680" w:hanging="420"/>
+      </w:pPr>
+    </w:lvl>
+    <w:lvl w:ilvl="4" w:tplc="04090019" w:tentative="1">
+      <w:start w:val="1"/>
+      <w:numFmt w:val="lowerLetter"/>
+      <w:lvlText w:val="%5)"/>
+      <w:lvlJc w:val="left"/>
+      <w:pPr>
+        <w:ind w:left="2100" w:hanging="420"/>
+      </w:pPr>
+    </w:lvl>
+    <w:lvl w:ilvl="5" w:tplc="0409001B" w:tentative="1">
+      <w:start w:val="1"/>
+      <w:numFmt w:val="lowerRoman"/>
+      <w:lvlText w:val="%6."/>
+      <w:lvlJc w:val="right"/>
+      <w:pPr>
+        <w:ind w:left="2520" w:hanging="420"/>
+      </w:pPr>
+    </w:lvl>
+    <w:lvl w:ilvl="6" w:tplc="0409000F" w:tentative="1">
+      <w:start w:val="1"/>
+      <w:numFmt w:val="decimal"/>
+      <w:lvlText w:val="%7."/>
+      <w:lvlJc w:val="left"/>
+      <w:pPr>
+        <w:ind w:left="2940" w:hanging="420"/>
+      </w:pPr>
+    </w:lvl>
+    <w:lvl w:ilvl="7" w:tplc="04090019" w:tentative="1">
+      <w:start w:val="1"/>
+      <w:numFmt w:val="lowerLetter"/>
+      <w:lvlText w:val="%8)"/>
+      <w:lvlJc w:val="left"/>
+      <w:pPr>
+        <w:ind w:left="3360" w:hanging="420"/>
+      </w:pPr>
+    </w:lvl>
+    <w:lvl w:ilvl="8" w:tplc="0409001B" w:tentative="1">
+      <w:start w:val="1"/>
+      <w:numFmt w:val="lowerRoman"/>
+      <w:lvlText w:val="%9."/>
+      <w:lvlJc w:val="right"/>
+      <w:pPr>
+        <w:ind w:left="3780" w:hanging="420"/>
+      </w:pPr>
+    </w:lvl>
+  </w:abstractNum>
+  <w:abstractNum w:abstractNumId="1" w15:restartNumberingAfterBreak="0">
+    <w:nsid w:val="6C722611"/>
+    <w:multiLevelType w:val="hybridMultilevel"/>
+    <w:tmpl w:val="42B215F0"/>
+    <w:lvl w:ilvl="0" w:tplc="CC60F888">
+      <w:start w:val="1"/>
+      <w:numFmt w:val="decimal"/>
+      <w:lvlText w:val="%1."/>
+      <w:lvlJc w:val="left"/>
+      <w:pPr>
+        <w:ind w:left="360" w:hanging="360"/>
+      </w:pPr>
+      <w:rPr>
+        <w:rFonts w:hint="default"/>
+      </w:rPr>
+    </w:lvl>
+    <w:lvl w:ilvl="1" w:tplc="04090019" w:tentative="1">
+      <w:start w:val="1"/>
+      <w:numFmt w:val="lowerLetter"/>
+      <w:lvlText w:val="%2)"/>
+      <w:lvlJc w:val="left"/>
+      <w:pPr>
+        <w:ind w:left="840" w:hanging="420"/>
+      </w:pPr>
+    </w:lvl>
+    <w:lvl w:ilvl="2" w:tplc="0409001B" w:tentative="1">
+      <w:start w:val="1"/>
+      <w:numFmt w:val="lowerRoman"/>
+      <w:lvlText w:val="%3."/>
+      <w:lvlJc w:val="right"/>
+      <w:pPr>
+        <w:ind w:left="1260" w:hanging="420"/>
+      </w:pPr>
+    </w:lvl>
+    <w:lvl w:ilvl="3" w:tplc="0409000F" w:tentative="1">
+      <w:start w:val="1"/>
+      <w:numFmt w:val="decimal"/>
+      <w:lvlText w:val="%4."/>
+      <w:lvlJc w:val="left"/>
+      <w:pPr>
+        <w:ind w:left="1680" w:hanging="420"/>
+      </w:pPr>
+    </w:lvl>
+    <w:lvl w:ilvl="4" w:tplc="04090019" w:tentative="1">
+      <w:start w:val="1"/>
+      <w:numFmt w:val="lowerLetter"/>
+      <w:lvlText w:val="%5)"/>
+      <w:lvlJc w:val="left"/>
+      <w:pPr>
+        <w:ind w:left="2100" w:hanging="420"/>
+      </w:pPr>
+    </w:lvl>
+    <w:lvl w:ilvl="5" w:tplc="0409001B" w:tentative="1">
+      <w:start w:val="1"/>
+      <w:numFmt w:val="lowerRoman"/>
+      <w:lvlText w:val="%6."/>
+      <w:lvlJc w:val="right"/>
+      <w:pPr>
+        <w:ind w:left="2520" w:hanging="420"/>
+      </w:pPr>
+    </w:lvl>
+    <w:lvl w:ilvl="6" w:tplc="0409000F" w:tentative="1">
+      <w:start w:val="1"/>
+      <w:numFmt w:val="decimal"/>
+      <w:lvlText w:val="%7."/>
+      <w:lvlJc w:val="left"/>
+      <w:pPr>
+        <w:ind w:left="2940" w:hanging="420"/>
+      </w:pPr>
+    </w:lvl>
+    <w:lvl w:ilvl="7" w:tplc="04090019" w:tentative="1">
+      <w:start w:val="1"/>
+      <w:numFmt w:val="lowerLetter"/>
+      <w:lvlText w:val="%8)"/>
+      <w:lvlJc w:val="left"/>
+      <w:pPr>
+        <w:ind w:left="3360" w:hanging="420"/>
+      </w:pPr>
+    </w:lvl>
+    <w:lvl w:ilvl="8" w:tplc="0409001B" w:tentative="1">
+      <w:start w:val="1"/>
+      <w:numFmt w:val="lowerRoman"/>
+      <w:lvlText w:val="%9."/>
+      <w:lvlJc w:val="right"/>
+      <w:pPr>
+        <w:ind w:left="3780" w:hanging="420"/>
+      </w:pPr>
+    </w:lvl>
+  </w:abstractNum>
+  <w:num w:numId="1" w16cid:durableId="1250120605">
+    <w:abstractNumId w:val="0"/>
+  </w:num>
+  <w:num w:numId="2" w16cid:durableId="553200534">
+    <w:abstractNumId w:val="1"/>
+  </w:num>
+</w:numbering>
+</file>
+
 <file path=word/styles.xml><?xml version="1.0" encoding="utf-8"?>
-<w:styles xmlns:w="http://schemas.openxmlformats.org/wordprocessingml/2006/main" xmlns:w14="http://schemas.microsoft.com/office/word/2010/wordml" xmlns:mc="http://schemas.openxmlformats.org/markup-compatibility/2006" mc:Ignorable="w14">
+<w:styles xmlns:mc="http://schemas.openxmlformats.org/markup-compatibility/2006" xmlns:r="http://schemas.openxmlformats.org/officeDocument/2006/relationships" xmlns:w="http://schemas.openxmlformats.org/wordprocessingml/2006/main" xmlns:w14="http://schemas.microsoft.com/office/word/2010/wordml" xmlns:w15="http://schemas.microsoft.com/office/word/2012/wordml" xmlns:w16cex="http://schemas.microsoft.com/office/word/2018/wordml/cex" xmlns:w16cid="http://schemas.microsoft.com/office/word/2016/wordml/cid" xmlns:w16="http://schemas.microsoft.com/office/word/2018/wordml" xmlns:w16sdtdh="http://schemas.microsoft.com/office/word/2020/wordml/sdtdatahash" xmlns:w16se="http://schemas.microsoft.com/office/word/2015/wordml/symex" mc:Ignorable="w14 w15 w16se w16cid w16 w16cex w16sdtdh">
   <w:docDefaults>
     <w:rPrDefault>
       <w:rPr>
-        <w:rFonts w:ascii="Calibri" w:hAnsi="Calibri" w:eastAsia="Calibri" w:cs="Calibri"/>
+        <w:rFonts w:ascii="Calibri" w:eastAsia="宋体" w:hAnsi="Calibri" w:cs="Calibri"/>
         <w:sz w:val="22"/>
         <w:szCs w:val="22"/>
         <w:lang w:val="en-US" w:eastAsia="zh-CN" w:bidi="hi-IN"/>
@@ -360,39 +1589,409 @@
     </w:rPrDefault>
     <w:pPrDefault>
       <w:pPr>
-        <w:suppressAutoHyphens w:val="true"/>
+        <w:suppressAutoHyphens/>
       </w:pPr>
     </w:pPrDefault>
   </w:docDefaults>
-  <w:style w:type="paragraph" w:styleId="Normal" w:default="1">
+  <w:latentStyles w:defLockedState="0" w:defUIPriority="99" w:defSemiHidden="0" w:defUnhideWhenUsed="0" w:defQFormat="0" w:count="376">
+    <w:lsdException w:name="Normal" w:uiPriority="0" w:qFormat="1"/>
+    <w:lsdException w:name="heading 1" w:uiPriority="9" w:qFormat="1"/>
+    <w:lsdException w:name="heading 2" w:semiHidden="1" w:uiPriority="9" w:unhideWhenUsed="1" w:qFormat="1"/>
+    <w:lsdException w:name="heading 3" w:semiHidden="1" w:uiPriority="9" w:unhideWhenUsed="1" w:qFormat="1"/>
+    <w:lsdException w:name="heading 4" w:semiHidden="1" w:uiPriority="9" w:unhideWhenUsed="1" w:qFormat="1"/>
+    <w:lsdException w:name="heading 5" w:semiHidden="1" w:uiPriority="9" w:unhideWhenUsed="1" w:qFormat="1"/>
+    <w:lsdException w:name="heading 6" w:semiHidden="1" w:uiPriority="9" w:unhideWhenUsed="1" w:qFormat="1"/>
+    <w:lsdException w:name="heading 7" w:semiHidden="1" w:uiPriority="9" w:unhideWhenUsed="1" w:qFormat="1"/>
+    <w:lsdException w:name="heading 8" w:semiHidden="1" w:uiPriority="9" w:unhideWhenUsed="1" w:qFormat="1"/>
+    <w:lsdException w:name="heading 9" w:semiHidden="1" w:uiPriority="9" w:unhideWhenUsed="1" w:qFormat="1"/>
+    <w:lsdException w:name="index 1" w:semiHidden="1" w:unhideWhenUsed="1"/>
+    <w:lsdException w:name="index 2" w:semiHidden="1" w:unhideWhenUsed="1"/>
+    <w:lsdException w:name="index 3" w:semiHidden="1" w:unhideWhenUsed="1"/>
+    <w:lsdException w:name="index 4" w:semiHidden="1" w:unhideWhenUsed="1"/>
+    <w:lsdException w:name="index 5" w:semiHidden="1" w:unhideWhenUsed="1"/>
+    <w:lsdException w:name="index 6" w:semiHidden="1" w:unhideWhenUsed="1"/>
+    <w:lsdException w:name="index 7" w:semiHidden="1" w:unhideWhenUsed="1"/>
+    <w:lsdException w:name="index 8" w:semiHidden="1" w:unhideWhenUsed="1"/>
+    <w:lsdException w:name="index 9" w:semiHidden="1" w:unhideWhenUsed="1"/>
+    <w:lsdException w:name="toc 1" w:semiHidden="1" w:uiPriority="39" w:unhideWhenUsed="1"/>
+    <w:lsdException w:name="toc 2" w:semiHidden="1" w:uiPriority="39" w:unhideWhenUsed="1"/>
+    <w:lsdException w:name="toc 3" w:semiHidden="1" w:uiPriority="39" w:unhideWhenUsed="1"/>
+    <w:lsdException w:name="toc 4" w:semiHidden="1" w:uiPriority="39" w:unhideWhenUsed="1"/>
+    <w:lsdException w:name="toc 5" w:semiHidden="1" w:uiPriority="39" w:unhideWhenUsed="1"/>
+    <w:lsdException w:name="toc 6" w:semiHidden="1" w:uiPriority="39" w:unhideWhenUsed="1"/>
+    <w:lsdException w:name="toc 7" w:semiHidden="1" w:uiPriority="39" w:unhideWhenUsed="1"/>
+    <w:lsdException w:name="toc 8" w:semiHidden="1" w:uiPriority="39" w:unhideWhenUsed="1"/>
+    <w:lsdException w:name="toc 9" w:semiHidden="1" w:uiPriority="39" w:unhideWhenUsed="1"/>
+    <w:lsdException w:name="Normal Indent" w:semiHidden="1" w:unhideWhenUsed="1"/>
+    <w:lsdException w:name="footnote text" w:semiHidden="1" w:unhideWhenUsed="1"/>
+    <w:lsdException w:name="annotation text" w:semiHidden="1" w:unhideWhenUsed="1"/>
+    <w:lsdException w:name="header" w:semiHidden="1" w:unhideWhenUsed="1"/>
+    <w:lsdException w:name="footer" w:semiHidden="1" w:unhideWhenUsed="1"/>
+    <w:lsdException w:name="index heading" w:semiHidden="1" w:unhideWhenUsed="1"/>
+    <w:lsdException w:name="caption" w:semiHidden="1" w:uiPriority="35" w:unhideWhenUsed="1" w:qFormat="1"/>
+    <w:lsdException w:name="table of figures" w:semiHidden="1" w:unhideWhenUsed="1"/>
+    <w:lsdException w:name="envelope address" w:semiHidden="1" w:unhideWhenUsed="1"/>
+    <w:lsdException w:name="envelope return" w:semiHidden="1" w:unhideWhenUsed="1"/>
+    <w:lsdException w:name="footnote reference" w:semiHidden="1" w:unhideWhenUsed="1"/>
+    <w:lsdException w:name="annotation reference" w:semiHidden="1" w:unhideWhenUsed="1"/>
+    <w:lsdException w:name="line number" w:semiHidden="1" w:unhideWhenUsed="1"/>
+    <w:lsdException w:name="page number" w:semiHidden="1" w:unhideWhenUsed="1"/>
+    <w:lsdException w:name="endnote reference" w:semiHidden="1" w:unhideWhenUsed="1"/>
+    <w:lsdException w:name="endnote text" w:semiHidden="1" w:unhideWhenUsed="1"/>
+    <w:lsdException w:name="table of authorities" w:semiHidden="1" w:unhideWhenUsed="1"/>
+    <w:lsdException w:name="macro" w:semiHidden="1" w:unhideWhenUsed="1"/>
+    <w:lsdException w:name="toa heading" w:semiHidden="1" w:unhideWhenUsed="1"/>
+    <w:lsdException w:name="List" w:semiHidden="1" w:unhideWhenUsed="1"/>
+    <w:lsdException w:name="List Bullet" w:semiHidden="1" w:unhideWhenUsed="1"/>
+    <w:lsdException w:name="List Number" w:semiHidden="1" w:unhideWhenUsed="1"/>
+    <w:lsdException w:name="List 2" w:semiHidden="1" w:unhideWhenUsed="1"/>
+    <w:lsdException w:name="List 3" w:semiHidden="1" w:unhideWhenUsed="1"/>
+    <w:lsdException w:name="List 4" w:semiHidden="1" w:unhideWhenUsed="1"/>
+    <w:lsdException w:name="List 5" w:semiHidden="1" w:unhideWhenUsed="1"/>
+    <w:lsdException w:name="List Bullet 2" w:semiHidden="1" w:unhideWhenUsed="1"/>
+    <w:lsdException w:name="List Bullet 3" w:semiHidden="1" w:unhideWhenUsed="1"/>
+    <w:lsdException w:name="List Bullet 4" w:semiHidden="1" w:unhideWhenUsed="1"/>
+    <w:lsdException w:name="List Bullet 5" w:semiHidden="1" w:unhideWhenUsed="1"/>
+    <w:lsdException w:name="List Number 2" w:semiHidden="1" w:unhideWhenUsed="1"/>
+    <w:lsdException w:name="List Number 3" w:semiHidden="1" w:unhideWhenUsed="1"/>
+    <w:lsdException w:name="List Number 4" w:semiHidden="1" w:unhideWhenUsed="1"/>
+    <w:lsdException w:name="List Number 5" w:semiHidden="1" w:unhideWhenUsed="1"/>
+    <w:lsdException w:name="Title" w:uiPriority="10" w:qFormat="1"/>
+    <w:lsdException w:name="Closing" w:semiHidden="1" w:unhideWhenUsed="1"/>
+    <w:lsdException w:name="Signature" w:semiHidden="1" w:unhideWhenUsed="1"/>
+    <w:lsdException w:name="Default Paragraph Font" w:semiHidden="1" w:uiPriority="1" w:unhideWhenUsed="1"/>
+    <w:lsdException w:name="Body Text" w:semiHidden="1" w:unhideWhenUsed="1"/>
+    <w:lsdException w:name="Body Text Indent" w:semiHidden="1" w:unhideWhenUsed="1"/>
+    <w:lsdException w:name="List Continue" w:semiHidden="1" w:unhideWhenUsed="1"/>
+    <w:lsdException w:name="List Continue 2" w:semiHidden="1" w:unhideWhenUsed="1"/>
+    <w:lsdException w:name="List Continue 3" w:semiHidden="1" w:unhideWhenUsed="1"/>
+    <w:lsdException w:name="List Continue 4" w:semiHidden="1" w:unhideWhenUsed="1"/>
+    <w:lsdException w:name="List Continue 5" w:semiHidden="1" w:unhideWhenUsed="1"/>
+    <w:lsdException w:name="Message Header" w:semiHidden="1" w:unhideWhenUsed="1"/>
+    <w:lsdException w:name="Subtitle" w:uiPriority="11" w:qFormat="1"/>
+    <w:lsdException w:name="Salutation" w:semiHidden="1" w:unhideWhenUsed="1"/>
+    <w:lsdException w:name="Date" w:semiHidden="1" w:unhideWhenUsed="1"/>
+    <w:lsdException w:name="Body Text First Indent" w:semiHidden="1" w:unhideWhenUsed="1"/>
+    <w:lsdException w:name="Body Text First Indent 2" w:semiHidden="1" w:unhideWhenUsed="1"/>
+    <w:lsdException w:name="Note Heading" w:semiHidden="1" w:unhideWhenUsed="1"/>
+    <w:lsdException w:name="Body Text 2" w:semiHidden="1" w:unhideWhenUsed="1"/>
+    <w:lsdException w:name="Body Text 3" w:semiHidden="1" w:unhideWhenUsed="1"/>
+    <w:lsdException w:name="Body Text Indent 2" w:semiHidden="1" w:unhideWhenUsed="1"/>
+    <w:lsdException w:name="Body Text Indent 3" w:semiHidden="1" w:unhideWhenUsed="1"/>
+    <w:lsdException w:name="Block Text" w:semiHidden="1" w:unhideWhenUsed="1"/>
+    <w:lsdException w:name="Hyperlink" w:semiHidden="1" w:unhideWhenUsed="1"/>
+    <w:lsdException w:name="FollowedHyperlink" w:semiHidden="1" w:unhideWhenUsed="1"/>
+    <w:lsdException w:name="Strong" w:uiPriority="22" w:qFormat="1"/>
+    <w:lsdException w:name="Emphasis" w:uiPriority="20" w:qFormat="1"/>
+    <w:lsdException w:name="Document Map" w:semiHidden="1" w:unhideWhenUsed="1"/>
+    <w:lsdException w:name="Plain Text" w:semiHidden="1" w:unhideWhenUsed="1"/>
+    <w:lsdException w:name="E-mail Signature" w:semiHidden="1" w:unhideWhenUsed="1"/>
+    <w:lsdException w:name="HTML Top of Form" w:semiHidden="1" w:unhideWhenUsed="1"/>
+    <w:lsdException w:name="HTML Bottom of Form" w:semiHidden="1" w:unhideWhenUsed="1"/>
+    <w:lsdException w:name="Normal (Web)" w:semiHidden="1" w:unhideWhenUsed="1"/>
+    <w:lsdException w:name="HTML Acronym" w:semiHidden="1" w:unhideWhenUsed="1"/>
+    <w:lsdException w:name="HTML Address" w:semiHidden="1" w:unhideWhenUsed="1"/>
+    <w:lsdException w:name="HTML Cite" w:semiHidden="1" w:unhideWhenUsed="1"/>
+    <w:lsdException w:name="HTML Code" w:semiHidden="1" w:unhideWhenUsed="1"/>
+    <w:lsdException w:name="HTML Definition" w:semiHidden="1" w:unhideWhenUsed="1"/>
+    <w:lsdException w:name="HTML Keyboard" w:semiHidden="1" w:unhideWhenUsed="1"/>
+    <w:lsdException w:name="HTML Preformatted" w:semiHidden="1" w:unhideWhenUsed="1"/>
+    <w:lsdException w:name="HTML Sample" w:semiHidden="1" w:unhideWhenUsed="1"/>
+    <w:lsdException w:name="HTML Typewriter" w:semiHidden="1" w:unhideWhenUsed="1"/>
+    <w:lsdException w:name="HTML Variable" w:semiHidden="1" w:unhideWhenUsed="1"/>
+    <w:lsdException w:name="Normal Table" w:semiHidden="1" w:unhideWhenUsed="1"/>
+    <w:lsdException w:name="annotation subject" w:semiHidden="1" w:unhideWhenUsed="1"/>
+    <w:lsdException w:name="No List" w:semiHidden="1" w:unhideWhenUsed="1"/>
+    <w:lsdException w:name="Outline List 1" w:semiHidden="1" w:unhideWhenUsed="1"/>
+    <w:lsdException w:name="Outline List 2" w:semiHidden="1" w:unhideWhenUsed="1"/>
+    <w:lsdException w:name="Outline List 3" w:semiHidden="1" w:unhideWhenUsed="1"/>
+    <w:lsdException w:name="Table Simple 1" w:semiHidden="1" w:unhideWhenUsed="1"/>
+    <w:lsdException w:name="Table Simple 2" w:semiHidden="1" w:unhideWhenUsed="1"/>
+    <w:lsdException w:name="Table Simple 3" w:semiHidden="1" w:unhideWhenUsed="1"/>
+    <w:lsdException w:name="Table Classic 1" w:semiHidden="1" w:unhideWhenUsed="1"/>
+    <w:lsdException w:name="Table Classic 2" w:semiHidden="1" w:unhideWhenUsed="1"/>
+    <w:lsdException w:name="Table Classic 3" w:semiHidden="1" w:unhideWhenUsed="1"/>
+    <w:lsdException w:name="Table Classic 4" w:semiHidden="1" w:unhideWhenUsed="1"/>
+    <w:lsdException w:name="Table Colorful 1" w:semiHidden="1" w:unhideWhenUsed="1"/>
+    <w:lsdException w:name="Table Colorful 2" w:semiHidden="1" w:unhideWhenUsed="1"/>
+    <w:lsdException w:name="Table Colorful 3" w:semiHidden="1" w:unhideWhenUsed="1"/>
+    <w:lsdException w:name="Table Columns 1" w:semiHidden="1" w:unhideWhenUsed="1"/>
+    <w:lsdException w:name="Table Columns 2" w:semiHidden="1" w:unhideWhenUsed="1"/>
+    <w:lsdException w:name="Table Columns 3" w:semiHidden="1" w:unhideWhenUsed="1"/>
+    <w:lsdException w:name="Table Columns 4" w:semiHidden="1" w:unhideWhenUsed="1"/>
+    <w:lsdException w:name="Table Columns 5" w:semiHidden="1" w:unhideWhenUsed="1"/>
+    <w:lsdException w:name="Table Grid 1" w:semiHidden="1" w:unhideWhenUsed="1"/>
+    <w:lsdException w:name="Table Grid 2" w:semiHidden="1" w:unhideWhenUsed="1"/>
+    <w:lsdException w:name="Table Grid 3" w:semiHidden="1" w:unhideWhenUsed="1"/>
+    <w:lsdException w:name="Table Grid 4" w:semiHidden="1" w:unhideWhenUsed="1"/>
+    <w:lsdException w:name="Table Grid 5" w:semiHidden="1" w:unhideWhenUsed="1"/>
+    <w:lsdException w:name="Table Grid 6" w:semiHidden="1" w:unhideWhenUsed="1"/>
+    <w:lsdException w:name="Table Grid 7" w:semiHidden="1" w:unhideWhenUsed="1"/>
+    <w:lsdException w:name="Table Grid 8" w:semiHidden="1" w:unhideWhenUsed="1"/>
+    <w:lsdException w:name="Table List 1" w:semiHidden="1" w:unhideWhenUsed="1"/>
+    <w:lsdException w:name="Table List 2" w:semiHidden="1" w:unhideWhenUsed="1"/>
+    <w:lsdException w:name="Table List 3" w:semiHidden="1" w:unhideWhenUsed="1"/>
+    <w:lsdException w:name="Table List 4" w:semiHidden="1" w:unhideWhenUsed="1"/>
+    <w:lsdException w:name="Table List 5" w:semiHidden="1" w:unhideWhenUsed="1"/>
+    <w:lsdException w:name="Table List 6" w:semiHidden="1" w:unhideWhenUsed="1"/>
+    <w:lsdException w:name="Table List 7" w:semiHidden="1" w:unhideWhenUsed="1"/>
+    <w:lsdException w:name="Table List 8" w:semiHidden="1" w:unhideWhenUsed="1"/>
+    <w:lsdException w:name="Table 3D effects 1" w:semiHidden="1" w:unhideWhenUsed="1"/>
+    <w:lsdException w:name="Table 3D effects 2" w:semiHidden="1" w:unhideWhenUsed="1"/>
+    <w:lsdException w:name="Table 3D effects 3" w:semiHidden="1" w:unhideWhenUsed="1"/>
+    <w:lsdException w:name="Table Contemporary" w:semiHidden="1" w:unhideWhenUsed="1"/>
+    <w:lsdException w:name="Table Elegant" w:semiHidden="1" w:unhideWhenUsed="1"/>
+    <w:lsdException w:name="Table Professional" w:semiHidden="1" w:unhideWhenUsed="1"/>
+    <w:lsdException w:name="Table Subtle 1" w:semiHidden="1" w:unhideWhenUsed="1"/>
+    <w:lsdException w:name="Table Subtle 2" w:semiHidden="1" w:unhideWhenUsed="1"/>
+    <w:lsdException w:name="Table Web 1" w:semiHidden="1" w:unhideWhenUsed="1"/>
+    <w:lsdException w:name="Table Web 2" w:semiHidden="1" w:unhideWhenUsed="1"/>
+    <w:lsdException w:name="Table Web 3" w:semiHidden="1" w:unhideWhenUsed="1"/>
+    <w:lsdException w:name="Balloon Text" w:semiHidden="1" w:unhideWhenUsed="1"/>
+    <w:lsdException w:name="Table Grid" w:uiPriority="39"/>
+    <w:lsdException w:name="Table Theme" w:semiHidden="1" w:unhideWhenUsed="1"/>
+    <w:lsdException w:name="Placeholder Text" w:semiHidden="1"/>
+    <w:lsdException w:name="No Spacing" w:uiPriority="1" w:qFormat="1"/>
+    <w:lsdException w:name="Light Shading" w:uiPriority="60"/>
+    <w:lsdException w:name="Light List" w:uiPriority="61"/>
+    <w:lsdException w:name="Light Grid" w:uiPriority="62"/>
+    <w:lsdException w:name="Medium Shading 1" w:uiPriority="63"/>
+    <w:lsdException w:name="Medium Shading 2" w:uiPriority="64"/>
+    <w:lsdException w:name="Medium List 1" w:uiPriority="65"/>
+    <w:lsdException w:name="Medium List 2" w:uiPriority="66"/>
+    <w:lsdException w:name="Medium Grid 1" w:uiPriority="67"/>
+    <w:lsdException w:name="Medium Grid 2" w:uiPriority="68"/>
+    <w:lsdException w:name="Medium Grid 3" w:uiPriority="69"/>
+    <w:lsdException w:name="Dark List" w:uiPriority="70"/>
+    <w:lsdException w:name="Colorful Shading" w:uiPriority="71"/>
+    <w:lsdException w:name="Colorful List" w:uiPriority="72"/>
+    <w:lsdException w:name="Colorful Grid" w:uiPriority="73"/>
+    <w:lsdException w:name="Light Shading Accent 1" w:uiPriority="60"/>
+    <w:lsdException w:name="Light List Accent 1" w:uiPriority="61"/>
+    <w:lsdException w:name="Light Grid Accent 1" w:uiPriority="62"/>
+    <w:lsdException w:name="Medium Shading 1 Accent 1" w:uiPriority="63"/>
+    <w:lsdException w:name="Medium Shading 2 Accent 1" w:uiPriority="64"/>
+    <w:lsdException w:name="Medium List 1 Accent 1" w:uiPriority="65"/>
+    <w:lsdException w:name="Revision" w:semiHidden="1"/>
+    <w:lsdException w:name="List Paragraph" w:uiPriority="34" w:qFormat="1"/>
+    <w:lsdException w:name="Quote" w:uiPriority="29" w:qFormat="1"/>
+    <w:lsdException w:name="Intense Quote" w:uiPriority="30" w:qFormat="1"/>
+    <w:lsdException w:name="Medium List 2 Accent 1" w:uiPriority="66"/>
+    <w:lsdException w:name="Medium Grid 1 Accent 1" w:uiPriority="67"/>
+    <w:lsdException w:name="Medium Grid 2 Accent 1" w:uiPriority="68"/>
+    <w:lsdException w:name="Medium Grid 3 Accent 1" w:uiPriority="69"/>
+    <w:lsdException w:name="Dark List Accent 1" w:uiPriority="70"/>
+    <w:lsdException w:name="Colorful Shading Accent 1" w:uiPriority="71"/>
+    <w:lsdException w:name="Colorful List Accent 1" w:uiPriority="72"/>
+    <w:lsdException w:name="Colorful Grid Accent 1" w:uiPriority="73"/>
+    <w:lsdException w:name="Light Shading Accent 2" w:uiPriority="60"/>
+    <w:lsdException w:name="Light List Accent 2" w:uiPriority="61"/>
+    <w:lsdException w:name="Light Grid Accent 2" w:uiPriority="62"/>
+    <w:lsdException w:name="Medium Shading 1 Accent 2" w:uiPriority="63"/>
+    <w:lsdException w:name="Medium Shading 2 Accent 2" w:uiPriority="64"/>
+    <w:lsdException w:name="Medium List 1 Accent 2" w:uiPriority="65"/>
+    <w:lsdException w:name="Medium List 2 Accent 2" w:uiPriority="66"/>
+    <w:lsdException w:name="Medium Grid 1 Accent 2" w:uiPriority="67"/>
+    <w:lsdException w:name="Medium Grid 2 Accent 2" w:uiPriority="68"/>
+    <w:lsdException w:name="Medium Grid 3 Accent 2" w:uiPriority="69"/>
+    <w:lsdException w:name="Dark List Accent 2" w:uiPriority="70"/>
+    <w:lsdException w:name="Colorful Shading Accent 2" w:uiPriority="71"/>
+    <w:lsdException w:name="Colorful List Accent 2" w:uiPriority="72"/>
+    <w:lsdException w:name="Colorful Grid Accent 2" w:uiPriority="73"/>
+    <w:lsdException w:name="Light Shading Accent 3" w:uiPriority="60"/>
+    <w:lsdException w:name="Light List Accent 3" w:uiPriority="61"/>
+    <w:lsdException w:name="Light Grid Accent 3" w:uiPriority="62"/>
+    <w:lsdException w:name="Medium Shading 1 Accent 3" w:uiPriority="63"/>
+    <w:lsdException w:name="Medium Shading 2 Accent 3" w:uiPriority="64"/>
+    <w:lsdException w:name="Medium List 1 Accent 3" w:uiPriority="65"/>
+    <w:lsdException w:name="Medium List 2 Accent 3" w:uiPriority="66"/>
+    <w:lsdException w:name="Medium Grid 1 Accent 3" w:uiPriority="67"/>
+    <w:lsdException w:name="Medium Grid 2 Accent 3" w:uiPriority="68"/>
+    <w:lsdException w:name="Medium Grid 3 Accent 3" w:uiPriority="69"/>
+    <w:lsdException w:name="Dark List Accent 3" w:uiPriority="70"/>
+    <w:lsdException w:name="Colorful Shading Accent 3" w:uiPriority="71"/>
+    <w:lsdException w:name="Colorful List Accent 3" w:uiPriority="72"/>
+    <w:lsdException w:name="Colorful Grid Accent 3" w:uiPriority="73"/>
+    <w:lsdException w:name="Light Shading Accent 4" w:uiPriority="60"/>
+    <w:lsdException w:name="Light List Accent 4" w:uiPriority="61"/>
+    <w:lsdException w:name="Light Grid Accent 4" w:uiPriority="62"/>
+    <w:lsdException w:name="Medium Shading 1 Accent 4" w:uiPriority="63"/>
+    <w:lsdException w:name="Medium Shading 2 Accent 4" w:uiPriority="64"/>
+    <w:lsdException w:name="Medium List 1 Accent 4" w:uiPriority="65"/>
+    <w:lsdException w:name="Medium List 2 Accent 4" w:uiPriority="66"/>
+    <w:lsdException w:name="Medium Grid 1 Accent 4" w:uiPriority="67"/>
+    <w:lsdException w:name="Medium Grid 2 Accent 4" w:uiPriority="68"/>
+    <w:lsdException w:name="Medium Grid 3 Accent 4" w:uiPriority="69"/>
+    <w:lsdException w:name="Dark List Accent 4" w:uiPriority="70"/>
+    <w:lsdException w:name="Colorful Shading Accent 4" w:uiPriority="71"/>
+    <w:lsdException w:name="Colorful List Accent 4" w:uiPriority="72"/>
+    <w:lsdException w:name="Colorful Grid Accent 4" w:uiPriority="73"/>
+    <w:lsdException w:name="Light Shading Accent 5" w:uiPriority="60"/>
+    <w:lsdException w:name="Light List Accent 5" w:uiPriority="61"/>
+    <w:lsdException w:name="Light Grid Accent 5" w:uiPriority="62"/>
+    <w:lsdException w:name="Medium Shading 1 Accent 5" w:uiPriority="63"/>
+    <w:lsdException w:name="Medium Shading 2 Accent 5" w:uiPriority="64"/>
+    <w:lsdException w:name="Medium List 1 Accent 5" w:uiPriority="65"/>
+    <w:lsdException w:name="Medium List 2 Accent 5" w:uiPriority="66"/>
+    <w:lsdException w:name="Medium Grid 1 Accent 5" w:uiPriority="67"/>
+    <w:lsdException w:name="Medium Grid 2 Accent 5" w:uiPriority="68"/>
+    <w:lsdException w:name="Medium Grid 3 Accent 5" w:uiPriority="69"/>
+    <w:lsdException w:name="Dark List Accent 5" w:uiPriority="70"/>
+    <w:lsdException w:name="Colorful Shading Accent 5" w:uiPriority="71"/>
+    <w:lsdException w:name="Colorful List Accent 5" w:uiPriority="72"/>
+    <w:lsdException w:name="Colorful Grid Accent 5" w:uiPriority="73"/>
+    <w:lsdException w:name="Light Shading Accent 6" w:uiPriority="60"/>
+    <w:lsdException w:name="Light List Accent 6" w:uiPriority="61"/>
+    <w:lsdException w:name="Light Grid Accent 6" w:uiPriority="62"/>
+    <w:lsdException w:name="Medium Shading 1 Accent 6" w:uiPriority="63"/>
+    <w:lsdException w:name="Medium Shading 2 Accent 6" w:uiPriority="64"/>
+    <w:lsdException w:name="Medium List 1 Accent 6" w:uiPriority="65"/>
+    <w:lsdException w:name="Medium List 2 Accent 6" w:uiPriority="66"/>
+    <w:lsdException w:name="Medium Grid 1 Accent 6" w:uiPriority="67"/>
+    <w:lsdException w:name="Medium Grid 2 Accent 6" w:uiPriority="68"/>
+    <w:lsdException w:name="Medium Grid 3 Accent 6" w:uiPriority="69"/>
+    <w:lsdException w:name="Dark List Accent 6" w:uiPriority="70"/>
+    <w:lsdException w:name="Colorful Shading Accent 6" w:uiPriority="71"/>
+    <w:lsdException w:name="Colorful List Accent 6" w:uiPriority="72"/>
+    <w:lsdException w:name="Colorful Grid Accent 6" w:uiPriority="73"/>
+    <w:lsdException w:name="Subtle Emphasis" w:uiPriority="19" w:qFormat="1"/>
+    <w:lsdException w:name="Intense Emphasis" w:uiPriority="21" w:qFormat="1"/>
+    <w:lsdException w:name="Subtle Reference" w:uiPriority="31" w:qFormat="1"/>
+    <w:lsdException w:name="Intense Reference" w:uiPriority="32" w:qFormat="1"/>
+    <w:lsdException w:name="Book Title" w:uiPriority="33" w:qFormat="1"/>
+    <w:lsdException w:name="Bibliography" w:semiHidden="1" w:uiPriority="37" w:unhideWhenUsed="1"/>
+    <w:lsdException w:name="TOC Heading" w:semiHidden="1" w:uiPriority="39" w:unhideWhenUsed="1" w:qFormat="1"/>
+    <w:lsdException w:name="Plain Table 1" w:uiPriority="41"/>
+    <w:lsdException w:name="Plain Table 2" w:uiPriority="42"/>
+    <w:lsdException w:name="Plain Table 3" w:uiPriority="43"/>
+    <w:lsdException w:name="Plain Table 4" w:uiPriority="44"/>
+    <w:lsdException w:name="Plain Table 5" w:uiPriority="45"/>
+    <w:lsdException w:name="Grid Table Light" w:uiPriority="40"/>
+    <w:lsdException w:name="Grid Table 1 Light" w:uiPriority="46"/>
+    <w:lsdException w:name="Grid Table 2" w:uiPriority="47"/>
+    <w:lsdException w:name="Grid Table 3" w:uiPriority="48"/>
+    <w:lsdException w:name="Grid Table 4" w:uiPriority="49"/>
+    <w:lsdException w:name="Grid Table 5 Dark" w:uiPriority="50"/>
+    <w:lsdException w:name="Grid Table 6 Colorful" w:uiPriority="51"/>
+    <w:lsdException w:name="Grid Table 7 Colorful" w:uiPriority="52"/>
+    <w:lsdException w:name="Grid Table 1 Light Accent 1" w:uiPriority="46"/>
+    <w:lsdException w:name="Grid Table 2 Accent 1" w:uiPriority="47"/>
+    <w:lsdException w:name="Grid Table 3 Accent 1" w:uiPriority="48"/>
+    <w:lsdException w:name="Grid Table 4 Accent 1" w:uiPriority="49"/>
+    <w:lsdException w:name="Grid Table 5 Dark Accent 1" w:uiPriority="50"/>
+    <w:lsdException w:name="Grid Table 6 Colorful Accent 1" w:uiPriority="51"/>
+    <w:lsdException w:name="Grid Table 7 Colorful Accent 1" w:uiPriority="52"/>
+    <w:lsdException w:name="Grid Table 1 Light Accent 2" w:uiPriority="46"/>
+    <w:lsdException w:name="Grid Table 2 Accent 2" w:uiPriority="47"/>
+    <w:lsdException w:name="Grid Table 3 Accent 2" w:uiPriority="48"/>
+    <w:lsdException w:name="Grid Table 4 Accent 2" w:uiPriority="49"/>
+    <w:lsdException w:name="Grid Table 5 Dark Accent 2" w:uiPriority="50"/>
+    <w:lsdException w:name="Grid Table 6 Colorful Accent 2" w:uiPriority="51"/>
+    <w:lsdException w:name="Grid Table 7 Colorful Accent 2" w:uiPriority="52"/>
+    <w:lsdException w:name="Grid Table 1 Light Accent 3" w:uiPriority="46"/>
+    <w:lsdException w:name="Grid Table 2 Accent 3" w:uiPriority="47"/>
+    <w:lsdException w:name="Grid Table 3 Accent 3" w:uiPriority="48"/>
+    <w:lsdException w:name="Grid Table 4 Accent 3" w:uiPriority="49"/>
+    <w:lsdException w:name="Grid Table 5 Dark Accent 3" w:uiPriority="50"/>
+    <w:lsdException w:name="Grid Table 6 Colorful Accent 3" w:uiPriority="51"/>
+    <w:lsdException w:name="Grid Table 7 Colorful Accent 3" w:uiPriority="52"/>
+    <w:lsdException w:name="Grid Table 1 Light Accent 4" w:uiPriority="46"/>
+    <w:lsdException w:name="Grid Table 2 Accent 4" w:uiPriority="47"/>
+    <w:lsdException w:name="Grid Table 3 Accent 4" w:uiPriority="48"/>
+    <w:lsdException w:name="Grid Table 4 Accent 4" w:uiPriority="49"/>
+    <w:lsdException w:name="Grid Table 5 Dark Accent 4" w:uiPriority="50"/>
+    <w:lsdException w:name="Grid Table 6 Colorful Accent 4" w:uiPriority="51"/>
+    <w:lsdException w:name="Grid Table 7 Colorful Accent 4" w:uiPriority="52"/>
+    <w:lsdException w:name="Grid Table 1 Light Accent 5" w:uiPriority="46"/>
+    <w:lsdException w:name="Grid Table 2 Accent 5" w:uiPriority="47"/>
+    <w:lsdException w:name="Grid Table 3 Accent 5" w:uiPriority="48"/>
+    <w:lsdException w:name="Grid Table 4 Accent 5" w:uiPriority="49"/>
+    <w:lsdException w:name="Grid Table 5 Dark Accent 5" w:uiPriority="50"/>
+    <w:lsdException w:name="Grid Table 6 Colorful Accent 5" w:uiPriority="51"/>
+    <w:lsdException w:name="Grid Table 7 Colorful Accent 5" w:uiPriority="52"/>
+    <w:lsdException w:name="Grid Table 1 Light Accent 6" w:uiPriority="46"/>
+    <w:lsdException w:name="Grid Table 2 Accent 6" w:uiPriority="47"/>
+    <w:lsdException w:name="Grid Table 3 Accent 6" w:uiPriority="48"/>
+    <w:lsdException w:name="Grid Table 4 Accent 6" w:uiPriority="49"/>
+    <w:lsdException w:name="Grid Table 5 Dark Accent 6" w:uiPriority="50"/>
+    <w:lsdException w:name="Grid Table 6 Colorful Accent 6" w:uiPriority="51"/>
+    <w:lsdException w:name="Grid Table 7 Colorful Accent 6" w:uiPriority="52"/>
+    <w:lsdException w:name="List Table 1 Light" w:uiPriority="46"/>
+    <w:lsdException w:name="List Table 2" w:uiPriority="47"/>
+    <w:lsdException w:name="List Table 3" w:uiPriority="48"/>
+    <w:lsdException w:name="List Table 4" w:uiPriority="49"/>
+    <w:lsdException w:name="List Table 5 Dark" w:uiPriority="50"/>
+    <w:lsdException w:name="List Table 6 Colorful" w:uiPriority="51"/>
+    <w:lsdException w:name="List Table 7 Colorful" w:uiPriority="52"/>
+    <w:lsdException w:name="List Table 1 Light Accent 1" w:uiPriority="46"/>
+    <w:lsdException w:name="List Table 2 Accent 1" w:uiPriority="47"/>
+    <w:lsdException w:name="List Table 3 Accent 1" w:uiPriority="48"/>
+    <w:lsdException w:name="List Table 4 Accent 1" w:uiPriority="49"/>
+    <w:lsdException w:name="List Table 5 Dark Accent 1" w:uiPriority="50"/>
+    <w:lsdException w:name="List Table 6 Colorful Accent 1" w:uiPriority="51"/>
+    <w:lsdException w:name="List Table 7 Colorful Accent 1" w:uiPriority="52"/>
+    <w:lsdException w:name="List Table 1 Light Accent 2" w:uiPriority="46"/>
+    <w:lsdException w:name="List Table 2 Accent 2" w:uiPriority="47"/>
+    <w:lsdException w:name="List Table 3 Accent 2" w:uiPriority="48"/>
+    <w:lsdException w:name="List Table 4 Accent 2" w:uiPriority="49"/>
+    <w:lsdException w:name="List Table 5 Dark Accent 2" w:uiPriority="50"/>
+    <w:lsdException w:name="List Table 6 Colorful Accent 2" w:uiPriority="51"/>
+    <w:lsdException w:name="List Table 7 Colorful Accent 2" w:uiPriority="52"/>
+    <w:lsdException w:name="List Table 1 Light Accent 3" w:uiPriority="46"/>
+    <w:lsdException w:name="List Table 2 Accent 3" w:uiPriority="47"/>
+    <w:lsdException w:name="List Table 3 Accent 3" w:uiPriority="48"/>
+    <w:lsdException w:name="List Table 4 Accent 3" w:uiPriority="49"/>
+    <w:lsdException w:name="List Table 5 Dark Accent 3" w:uiPriority="50"/>
+    <w:lsdException w:name="List Table 6 Colorful Accent 3" w:uiPriority="51"/>
+    <w:lsdException w:name="List Table 7 Colorful Accent 3" w:uiPriority="52"/>
+    <w:lsdException w:name="List Table 1 Light Accent 4" w:uiPriority="46"/>
+    <w:lsdException w:name="List Table 2 Accent 4" w:uiPriority="47"/>
+    <w:lsdException w:name="List Table 3 Accent 4" w:uiPriority="48"/>
+    <w:lsdException w:name="List Table 4 Accent 4" w:uiPriority="49"/>
+    <w:lsdException w:name="List Table 5 Dark Accent 4" w:uiPriority="50"/>
+    <w:lsdException w:name="List Table 6 Colorful Accent 4" w:uiPriority="51"/>
+    <w:lsdException w:name="List Table 7 Colorful Accent 4" w:uiPriority="52"/>
+    <w:lsdException w:name="List Table 1 Light Accent 5" w:uiPriority="46"/>
+    <w:lsdException w:name="List Table 2 Accent 5" w:uiPriority="47"/>
+    <w:lsdException w:name="List Table 3 Accent 5" w:uiPriority="48"/>
+    <w:lsdException w:name="List Table 4 Accent 5" w:uiPriority="49"/>
+    <w:lsdException w:name="List Table 5 Dark Accent 5" w:uiPriority="50"/>
+    <w:lsdException w:name="List Table 6 Colorful Accent 5" w:uiPriority="51"/>
+    <w:lsdException w:name="List Table 7 Colorful Accent 5" w:uiPriority="52"/>
+    <w:lsdException w:name="List Table 1 Light Accent 6" w:uiPriority="46"/>
+    <w:lsdException w:name="List Table 2 Accent 6" w:uiPriority="47"/>
+    <w:lsdException w:name="List Table 3 Accent 6" w:uiPriority="48"/>
+    <w:lsdException w:name="List Table 4 Accent 6" w:uiPriority="49"/>
+    <w:lsdException w:name="List Table 5 Dark Accent 6" w:uiPriority="50"/>
+    <w:lsdException w:name="List Table 6 Colorful Accent 6" w:uiPriority="51"/>
+    <w:lsdException w:name="List Table 7 Colorful Accent 6" w:uiPriority="52"/>
+    <w:lsdException w:name="Mention" w:semiHidden="1" w:unhideWhenUsed="1"/>
+    <w:lsdException w:name="Smart Hyperlink" w:semiHidden="1" w:unhideWhenUsed="1"/>
+    <w:lsdException w:name="Hashtag" w:semiHidden="1" w:unhideWhenUsed="1"/>
+    <w:lsdException w:name="Unresolved Mention" w:semiHidden="1" w:unhideWhenUsed="1"/>
+    <w:lsdException w:name="Smart Link" w:semiHidden="1" w:unhideWhenUsed="1"/>
+  </w:latentStyles>
+  <w:style w:type="paragraph" w:default="1" w:styleId="a">
     <w:name w:val="Normal"/>
     <w:qFormat/>
     <w:pPr>
-      <w:widowControl/>
-      <w:suppressAutoHyphens w:val="true"/>
-      <w:bidi w:val="0"/>
-      <w:spacing w:lineRule="auto" w:line="259" w:before="0" w:after="160"/>
-      <w:jc w:val="left"/>
+      <w:spacing w:after="160" w:line="259" w:lineRule="auto"/>
     </w:pPr>
     <w:rPr>
-      <w:rFonts w:ascii="Calibri" w:hAnsi="Calibri" w:eastAsia="Calibri" w:cs="Calibri"/>
-      <w:color w:val="auto"/>
-      <w:kern w:val="0"/>
-      <w:sz w:val="22"/>
-      <w:szCs w:val="22"/>
-      <w:lang w:val="en-US" w:eastAsia="zh-CN" w:bidi="hi-IN"/>
+      <w:rFonts w:eastAsia="Calibri"/>
     </w:rPr>
   </w:style>
-  <w:style w:type="paragraph" w:styleId="Heading1">
-    <w:name w:val="Heading 1"/>
-    <w:basedOn w:val="LOnormal"/>
-    <w:next w:val="LOnormal"/>
+  <w:style w:type="paragraph" w:styleId="1">
+    <w:name w:val="heading 1"/>
+    <w:basedOn w:val="LO-normal"/>
+    <w:next w:val="LO-normal"/>
+    <w:uiPriority w:val="9"/>
     <w:qFormat/>
     <w:pPr>
-      <w:keepNext w:val="true"/>
+      <w:keepNext/>
       <w:keepLines/>
-      <w:pageBreakBefore w:val="false"/>
-      <w:spacing w:lineRule="auto" w:line="240" w:before="480" w:after="120"/>
+      <w:spacing w:before="480" w:after="120" w:line="240" w:lineRule="auto"/>
+      <w:outlineLvl w:val="0"/>
     </w:pPr>
     <w:rPr>
       <w:b/>
@@ -400,16 +1999,19 @@
       <w:szCs w:val="48"/>
     </w:rPr>
   </w:style>
-  <w:style w:type="paragraph" w:styleId="Heading2">
-    <w:name w:val="Heading 2"/>
-    <w:basedOn w:val="LOnormal"/>
-    <w:next w:val="LOnormal"/>
+  <w:style w:type="paragraph" w:styleId="2">
+    <w:name w:val="heading 2"/>
+    <w:basedOn w:val="LO-normal"/>
+    <w:next w:val="LO-normal"/>
+    <w:uiPriority w:val="9"/>
+    <w:semiHidden/>
+    <w:unhideWhenUsed/>
     <w:qFormat/>
     <w:pPr>
-      <w:keepNext w:val="true"/>
+      <w:keepNext/>
       <w:keepLines/>
-      <w:pageBreakBefore w:val="false"/>
-      <w:spacing w:lineRule="auto" w:line="240" w:before="360" w:after="80"/>
+      <w:spacing w:before="360" w:after="80" w:line="240" w:lineRule="auto"/>
+      <w:outlineLvl w:val="1"/>
     </w:pPr>
     <w:rPr>
       <w:b/>
@@ -417,16 +2019,19 @@
       <w:szCs w:val="36"/>
     </w:rPr>
   </w:style>
-  <w:style w:type="paragraph" w:styleId="Heading3">
-    <w:name w:val="Heading 3"/>
-    <w:basedOn w:val="LOnormal"/>
-    <w:next w:val="LOnormal"/>
+  <w:style w:type="paragraph" w:styleId="3">
+    <w:name w:val="heading 3"/>
+    <w:basedOn w:val="LO-normal"/>
+    <w:next w:val="LO-normal"/>
+    <w:uiPriority w:val="9"/>
+    <w:semiHidden/>
+    <w:unhideWhenUsed/>
     <w:qFormat/>
     <w:pPr>
-      <w:keepNext w:val="true"/>
+      <w:keepNext/>
       <w:keepLines/>
-      <w:pageBreakBefore w:val="false"/>
-      <w:spacing w:lineRule="auto" w:line="240" w:before="280" w:after="80"/>
+      <w:spacing w:before="280" w:after="80" w:line="240" w:lineRule="auto"/>
+      <w:outlineLvl w:val="2"/>
     </w:pPr>
     <w:rPr>
       <w:b/>
@@ -434,16 +2039,19 @@
       <w:szCs w:val="28"/>
     </w:rPr>
   </w:style>
-  <w:style w:type="paragraph" w:styleId="Heading4">
-    <w:name w:val="Heading 4"/>
-    <w:basedOn w:val="LOnormal"/>
-    <w:next w:val="LOnormal"/>
+  <w:style w:type="paragraph" w:styleId="4">
+    <w:name w:val="heading 4"/>
+    <w:basedOn w:val="LO-normal"/>
+    <w:next w:val="LO-normal"/>
+    <w:uiPriority w:val="9"/>
+    <w:semiHidden/>
+    <w:unhideWhenUsed/>
     <w:qFormat/>
     <w:pPr>
-      <w:keepNext w:val="true"/>
+      <w:keepNext/>
       <w:keepLines/>
-      <w:pageBreakBefore w:val="false"/>
-      <w:spacing w:lineRule="auto" w:line="240" w:before="240" w:after="40"/>
+      <w:spacing w:before="240" w:after="40" w:line="240" w:lineRule="auto"/>
+      <w:outlineLvl w:val="3"/>
     </w:pPr>
     <w:rPr>
       <w:b/>
@@ -451,33 +2059,37 @@
       <w:szCs w:val="24"/>
     </w:rPr>
   </w:style>
-  <w:style w:type="paragraph" w:styleId="Heading5">
-    <w:name w:val="Heading 5"/>
-    <w:basedOn w:val="LOnormal"/>
-    <w:next w:val="LOnormal"/>
+  <w:style w:type="paragraph" w:styleId="5">
+    <w:name w:val="heading 5"/>
+    <w:basedOn w:val="LO-normal"/>
+    <w:next w:val="LO-normal"/>
+    <w:uiPriority w:val="9"/>
+    <w:semiHidden/>
+    <w:unhideWhenUsed/>
     <w:qFormat/>
     <w:pPr>
-      <w:keepNext w:val="true"/>
+      <w:keepNext/>
       <w:keepLines/>
-      <w:pageBreakBefore w:val="false"/>
-      <w:spacing w:lineRule="auto" w:line="240" w:before="220" w:after="40"/>
+      <w:spacing w:before="220" w:after="40" w:line="240" w:lineRule="auto"/>
+      <w:outlineLvl w:val="4"/>
     </w:pPr>
     <w:rPr>
       <w:b/>
-      <w:sz w:val="22"/>
-      <w:szCs w:val="22"/>
     </w:rPr>
   </w:style>
-  <w:style w:type="paragraph" w:styleId="Heading6">
-    <w:name w:val="Heading 6"/>
-    <w:basedOn w:val="LOnormal"/>
-    <w:next w:val="LOnormal"/>
+  <w:style w:type="paragraph" w:styleId="6">
+    <w:name w:val="heading 6"/>
+    <w:basedOn w:val="LO-normal"/>
+    <w:next w:val="LO-normal"/>
+    <w:uiPriority w:val="9"/>
+    <w:semiHidden/>
+    <w:unhideWhenUsed/>
     <w:qFormat/>
     <w:pPr>
-      <w:keepNext w:val="true"/>
+      <w:keepNext/>
       <w:keepLines/>
-      <w:pageBreakBefore w:val="false"/>
-      <w:spacing w:lineRule="auto" w:line="240" w:before="200" w:after="40"/>
+      <w:spacing w:before="200" w:after="40" w:line="240" w:lineRule="auto"/>
+      <w:outlineLvl w:val="5"/>
     </w:pPr>
     <w:rPr>
       <w:b/>
@@ -485,77 +2097,92 @@
       <w:szCs w:val="20"/>
     </w:rPr>
   </w:style>
-  <w:style w:type="character" w:styleId="DefaultParagraphFont" w:default="1">
+  <w:style w:type="character" w:default="1" w:styleId="a0">
     <w:name w:val="Default Paragraph Font"/>
     <w:uiPriority w:val="1"/>
     <w:semiHidden/>
     <w:unhideWhenUsed/>
-    <w:qFormat/>
-    <w:rPr/>
   </w:style>
-  <w:style w:type="character" w:styleId="InternetLink">
+  <w:style w:type="table" w:default="1" w:styleId="a1">
+    <w:name w:val="Normal Table"/>
+    <w:uiPriority w:val="99"/>
+    <w:semiHidden/>
+    <w:unhideWhenUsed/>
+    <w:tblPr>
+      <w:tblInd w:w="0" w:type="dxa"/>
+      <w:tblCellMar>
+        <w:top w:w="0" w:type="dxa"/>
+        <w:left w:w="108" w:type="dxa"/>
+        <w:bottom w:w="0" w:type="dxa"/>
+        <w:right w:w="108" w:type="dxa"/>
+      </w:tblCellMar>
+    </w:tblPr>
+  </w:style>
+  <w:style w:type="numbering" w:default="1" w:styleId="a2">
+    <w:name w:val="No List"/>
+    <w:uiPriority w:val="99"/>
+    <w:semiHidden/>
+    <w:unhideWhenUsed/>
+  </w:style>
+  <w:style w:type="character" w:styleId="a3">
     <w:name w:val="Hyperlink"/>
-    <w:basedOn w:val="DefaultParagraphFont"/>
+    <w:basedOn w:val="a0"/>
     <w:uiPriority w:val="99"/>
     <w:unhideWhenUsed/>
-    <w:rsid w:val="00941a78"/>
+    <w:rsid w:val="00941A78"/>
     <w:rPr>
       <w:color w:val="0563C1" w:themeColor="hyperlink"/>
       <w:u w:val="single"/>
     </w:rPr>
   </w:style>
-  <w:style w:type="character" w:styleId="HeaderChar" w:customStyle="1">
-    <w:name w:val="Header Char"/>
-    <w:basedOn w:val="DefaultParagraphFont"/>
-    <w:link w:val="Header"/>
+  <w:style w:type="character" w:customStyle="1" w:styleId="a4">
+    <w:name w:val="页眉 字符"/>
+    <w:basedOn w:val="a0"/>
+    <w:link w:val="a5"/>
     <w:uiPriority w:val="99"/>
     <w:qFormat/>
-    <w:rsid w:val="009565f6"/>
-    <w:rPr/>
+    <w:rsid w:val="009565F6"/>
   </w:style>
-  <w:style w:type="character" w:styleId="FooterChar" w:customStyle="1">
-    <w:name w:val="Footer Char"/>
-    <w:basedOn w:val="DefaultParagraphFont"/>
-    <w:link w:val="Footer"/>
+  <w:style w:type="character" w:customStyle="1" w:styleId="a6">
+    <w:name w:val="页脚 字符"/>
+    <w:basedOn w:val="a0"/>
+    <w:link w:val="a7"/>
     <w:uiPriority w:val="99"/>
     <w:qFormat/>
-    <w:rsid w:val="009565f6"/>
-    <w:rPr/>
+    <w:rsid w:val="009565F6"/>
   </w:style>
-  <w:style w:type="paragraph" w:styleId="Heading">
+  <w:style w:type="paragraph" w:customStyle="1" w:styleId="Heading">
     <w:name w:val="Heading"/>
-    <w:basedOn w:val="Normal"/>
-    <w:next w:val="TextBody"/>
+    <w:basedOn w:val="a"/>
+    <w:next w:val="a8"/>
     <w:qFormat/>
     <w:pPr>
-      <w:keepNext w:val="true"/>
+      <w:keepNext/>
       <w:spacing w:before="240" w:after="120"/>
     </w:pPr>
     <w:rPr>
-      <w:rFonts w:ascii="Liberation Sans" w:hAnsi="Liberation Sans" w:eastAsia="Noto Sans CJK SC" w:cs="Lohit Devanagari"/>
+      <w:rFonts w:ascii="Liberation Sans" w:eastAsia="Noto Sans CJK SC" w:hAnsi="Liberation Sans" w:cs="Lohit Devanagari"/>
       <w:sz w:val="28"/>
       <w:szCs w:val="28"/>
     </w:rPr>
   </w:style>
-  <w:style w:type="paragraph" w:styleId="TextBody">
+  <w:style w:type="paragraph" w:styleId="a8">
     <w:name w:val="Body Text"/>
-    <w:basedOn w:val="Normal"/>
+    <w:basedOn w:val="a"/>
     <w:pPr>
-      <w:spacing w:lineRule="auto" w:line="276" w:before="0" w:after="140"/>
+      <w:spacing w:after="140" w:line="276" w:lineRule="auto"/>
     </w:pPr>
-    <w:rPr/>
   </w:style>
-  <w:style w:type="paragraph" w:styleId="List">
+  <w:style w:type="paragraph" w:styleId="a9">
     <w:name w:val="List"/>
-    <w:basedOn w:val="TextBody"/>
-    <w:pPr/>
+    <w:basedOn w:val="a8"/>
     <w:rPr>
       <w:rFonts w:cs="Lohit Devanagari"/>
     </w:rPr>
   </w:style>
-  <w:style w:type="paragraph" w:styleId="Caption">
-    <w:name w:val="Caption"/>
-    <w:basedOn w:val="Normal"/>
+  <w:style w:type="paragraph" w:styleId="aa">
+    <w:name w:val="caption"/>
+    <w:basedOn w:val="a"/>
     <w:qFormat/>
     <w:pPr>
       <w:suppressLineNumbers/>
@@ -569,47 +2196,37 @@
       <w:szCs w:val="24"/>
     </w:rPr>
   </w:style>
-  <w:style w:type="paragraph" w:styleId="Index">
+  <w:style w:type="paragraph" w:customStyle="1" w:styleId="Index">
     <w:name w:val="Index"/>
-    <w:basedOn w:val="Normal"/>
+    <w:basedOn w:val="a"/>
     <w:qFormat/>
     <w:pPr>
       <w:suppressLineNumbers/>
     </w:pPr>
     <w:rPr>
       <w:rFonts w:cs="Lohit Devanagari"/>
-      <w:lang w:val="zxx" w:eastAsia="zxx" w:bidi="zxx"/>
     </w:rPr>
   </w:style>
-  <w:style w:type="paragraph" w:styleId="LOnormal" w:default="1">
+  <w:style w:type="paragraph" w:customStyle="1" w:styleId="LO-normal">
     <w:name w:val="LO-normal"/>
     <w:qFormat/>
     <w:pPr>
-      <w:widowControl/>
-      <w:suppressAutoHyphens w:val="true"/>
-      <w:bidi w:val="0"/>
-      <w:spacing w:lineRule="auto" w:line="259" w:before="0" w:after="160"/>
-      <w:jc w:val="left"/>
+      <w:spacing w:after="160" w:line="259" w:lineRule="auto"/>
     </w:pPr>
     <w:rPr>
-      <w:rFonts w:ascii="Calibri" w:hAnsi="Calibri" w:eastAsia="Calibri" w:cs="Calibri"/>
-      <w:color w:val="auto"/>
-      <w:kern w:val="0"/>
-      <w:sz w:val="22"/>
-      <w:szCs w:val="22"/>
-      <w:lang w:val="en-US" w:eastAsia="zh-CN" w:bidi="hi-IN"/>
+      <w:rFonts w:eastAsia="Calibri"/>
     </w:rPr>
   </w:style>
-  <w:style w:type="paragraph" w:styleId="Title">
+  <w:style w:type="paragraph" w:styleId="ab">
     <w:name w:val="Title"/>
-    <w:basedOn w:val="LOnormal"/>
-    <w:next w:val="LOnormal"/>
+    <w:basedOn w:val="LO-normal"/>
+    <w:next w:val="LO-normal"/>
+    <w:uiPriority w:val="10"/>
     <w:qFormat/>
     <w:pPr>
-      <w:keepNext w:val="true"/>
+      <w:keepNext/>
       <w:keepLines/>
-      <w:pageBreakBefore w:val="false"/>
-      <w:spacing w:lineRule="auto" w:line="240" w:before="480" w:after="120"/>
+      <w:spacing w:before="480" w:after="120" w:line="240" w:lineRule="auto"/>
     </w:pPr>
     <w:rPr>
       <w:b/>
@@ -617,87 +2234,68 @@
       <w:szCs w:val="72"/>
     </w:rPr>
   </w:style>
-  <w:style w:type="paragraph" w:styleId="HeaderandFooter">
+  <w:style w:type="paragraph" w:customStyle="1" w:styleId="HeaderandFooter">
     <w:name w:val="Header and Footer"/>
-    <w:basedOn w:val="Normal"/>
+    <w:basedOn w:val="a"/>
     <w:qFormat/>
-    <w:pPr/>
-    <w:rPr/>
   </w:style>
-  <w:style w:type="paragraph" w:styleId="Header">
-    <w:name w:val="Header"/>
-    <w:basedOn w:val="LOnormal"/>
-    <w:link w:val="HeaderChar"/>
+  <w:style w:type="paragraph" w:styleId="a5">
+    <w:name w:val="header"/>
+    <w:basedOn w:val="LO-normal"/>
+    <w:link w:val="a4"/>
     <w:uiPriority w:val="99"/>
     <w:unhideWhenUsed/>
-    <w:rsid w:val="009565f6"/>
+    <w:rsid w:val="009565F6"/>
     <w:pPr>
       <w:tabs>
-        <w:tab w:val="clear" w:pos="720"/>
-        <w:tab w:val="center" w:pos="4680" w:leader="none"/>
-        <w:tab w:val="right" w:pos="9360" w:leader="none"/>
+        <w:tab w:val="center" w:pos="4680"/>
+        <w:tab w:val="right" w:pos="9360"/>
       </w:tabs>
-      <w:spacing w:lineRule="auto" w:line="240" w:before="0" w:after="0"/>
+      <w:spacing w:after="0" w:line="240" w:lineRule="auto"/>
     </w:pPr>
-    <w:rPr/>
   </w:style>
-  <w:style w:type="paragraph" w:styleId="Footer">
-    <w:name w:val="Footer"/>
-    <w:basedOn w:val="LOnormal"/>
-    <w:link w:val="FooterChar"/>
+  <w:style w:type="paragraph" w:styleId="a7">
+    <w:name w:val="footer"/>
+    <w:basedOn w:val="LO-normal"/>
+    <w:link w:val="a6"/>
     <w:uiPriority w:val="99"/>
     <w:unhideWhenUsed/>
-    <w:rsid w:val="009565f6"/>
+    <w:rsid w:val="009565F6"/>
     <w:pPr>
       <w:tabs>
-        <w:tab w:val="clear" w:pos="720"/>
-        <w:tab w:val="center" w:pos="4680" w:leader="none"/>
-        <w:tab w:val="right" w:pos="9360" w:leader="none"/>
+        <w:tab w:val="center" w:pos="4680"/>
+        <w:tab w:val="right" w:pos="9360"/>
       </w:tabs>
-      <w:spacing w:lineRule="auto" w:line="240" w:before="0" w:after="0"/>
+      <w:spacing w:after="0" w:line="240" w:lineRule="auto"/>
     </w:pPr>
-    <w:rPr/>
   </w:style>
-  <w:style w:type="paragraph" w:styleId="Subtitle">
+  <w:style w:type="paragraph" w:styleId="ac">
     <w:name w:val="Subtitle"/>
-    <w:basedOn w:val="LOnormal"/>
-    <w:next w:val="LOnormal"/>
+    <w:basedOn w:val="LO-normal"/>
+    <w:next w:val="LO-normal"/>
+    <w:uiPriority w:val="11"/>
     <w:qFormat/>
     <w:pPr>
-      <w:keepNext w:val="true"/>
+      <w:keepNext/>
       <w:keepLines/>
-      <w:pageBreakBefore w:val="false"/>
-      <w:spacing w:lineRule="auto" w:line="240" w:before="360" w:after="80"/>
+      <w:spacing w:before="360" w:after="80" w:line="240" w:lineRule="auto"/>
     </w:pPr>
     <w:rPr>
-      <w:rFonts w:ascii="Georgia" w:hAnsi="Georgia" w:eastAsia="Georgia" w:cs="Georgia"/>
+      <w:rFonts w:ascii="Georgia" w:eastAsia="Georgia" w:hAnsi="Georgia" w:cs="Georgia"/>
       <w:i/>
       <w:color w:val="666666"/>
       <w:sz w:val="48"/>
       <w:szCs w:val="48"/>
     </w:rPr>
   </w:style>
-  <w:style w:type="numbering" w:styleId="NoList" w:default="1">
-    <w:name w:val="No List"/>
-    <w:uiPriority w:val="99"/>
-    <w:semiHidden/>
-    <w:unhideWhenUsed/>
-    <w:qFormat/>
-  </w:style>
-  <w:style w:type="table" w:default="1" w:styleId="TableNormal">
+  <w:style w:type="table" w:customStyle="1" w:styleId="TableNormal">
     <w:name w:val="Table Normal"/>
-  </w:style>
-  <w:style w:type="table" w:default="1" w:styleId="TableNormal">
-    <w:name w:val="Normal Table"/>
-    <w:uiPriority w:val="99"/>
-    <w:semiHidden/>
-    <w:unhideWhenUsed/>
     <w:tblPr>
       <w:tblCellMar>
         <w:top w:w="0" w:type="dxa"/>
-        <w:left w:w="108" w:type="dxa"/>
+        <w:left w:w="0" w:type="dxa"/>
         <w:bottom w:w="0" w:type="dxa"/>
-        <w:right w:w="108" w:type="dxa"/>
+        <w:right w:w="0" w:type="dxa"/>
       </w:tblCellMar>
     </w:tblPr>
   </w:style>
@@ -748,7 +2346,7 @@
     <a:fontScheme name="Office">
       <a:majorFont>
         <a:latin typeface="Calibri Light" panose="020F0302020204030204"/>
-        <a:ea typeface=""/>
+        <a:ea typeface="黑体"/>
         <a:cs typeface=""/>
         <a:font script="Jpan" typeface="ＭＳ ゴシック"/>
         <a:font script="Hang" typeface="맑은 고딕"/>
@@ -783,7 +2381,7 @@
       </a:majorFont>
       <a:minorFont>
         <a:latin typeface="Calibri" panose="020F0502020204030204"/>
-        <a:ea typeface=""/>
+        <a:ea typeface="宋体"/>
         <a:cs typeface=""/>
         <a:font script="Jpan" typeface="ＭＳ 明朝"/>
         <a:font script="Hang" typeface="맑은 고딕"/>
@@ -974,8 +2572,8 @@
 <file path=customXml/itemProps1.xml><?xml version="1.0" encoding="utf-8"?>
 <ds:datastoreItem xmlns:ds="http://schemas.openxmlformats.org/officeDocument/2006/customXml" ds:itemID="{11111111-1234-1234-1234-123412341234}">
   <ds:schemaRefs>
+    <ds:schemaRef ds:uri="http://customooxmlschemas.google.com/"/>
     <ds:schemaRef ds:uri="http://schemas.openxmlformats.org/officeDocument/2006/relationships"/>
-    <ds:schemaRef ds:uri="http://customooxmlschemas.google.com/"/>
   </ds:schemaRefs>
 </ds:datastoreItem>
 </file>
--- a/quizzes/cse262_sp_2022_quiz1.docx
+++ b/quizzes/cse262_sp_2022_quiz1.docx
@@ -80,31 +80,15 @@
         <w:t>→</w:t>
       </w:r>
       <w:r>
-        <w:t xml:space="preserve"> </w:t>
-      </w:r>
-      <w:proofErr w:type="spellStart"/>
-      <w:r>
-        <w:t>stmt</w:t>
-      </w:r>
-      <w:proofErr w:type="spellEnd"/>
-      <w:r>
-        <w:t xml:space="preserve"> list $$</w:t>
-      </w:r>
-    </w:p>
-    <w:p>
-      <w:pPr>
-        <w:pStyle w:val="LO-normal"/>
-      </w:pPr>
-      <w:r>
-        <w:t xml:space="preserve">2. </w:t>
-      </w:r>
-      <w:proofErr w:type="spellStart"/>
-      <w:r>
-        <w:t>stmt</w:t>
-      </w:r>
-      <w:proofErr w:type="spellEnd"/>
-      <w:r>
-        <w:t xml:space="preserve"> list −</w:t>
+        <w:t xml:space="preserve"> stmt list $$</w:t>
+      </w:r>
+    </w:p>
+    <w:p>
+      <w:pPr>
+        <w:pStyle w:val="LO-normal"/>
+      </w:pPr>
+      <w:r>
+        <w:t>2. stmt list −</w:t>
       </w:r>
       <w:r>
         <w:rPr>
@@ -113,36 +97,15 @@
         <w:t>→</w:t>
       </w:r>
       <w:r>
-        <w:t xml:space="preserve"> </w:t>
-      </w:r>
-      <w:proofErr w:type="spellStart"/>
-      <w:r>
-        <w:t>stmt</w:t>
-      </w:r>
-      <w:proofErr w:type="spellEnd"/>
-      <w:r>
-        <w:t xml:space="preserve"> list </w:t>
-      </w:r>
-      <w:proofErr w:type="spellStart"/>
-      <w:r>
-        <w:t>stmt</w:t>
-      </w:r>
-      <w:proofErr w:type="spellEnd"/>
-    </w:p>
-    <w:p>
-      <w:pPr>
-        <w:pStyle w:val="LO-normal"/>
-      </w:pPr>
-      <w:r>
-        <w:t xml:space="preserve">3. </w:t>
-      </w:r>
-      <w:proofErr w:type="spellStart"/>
-      <w:r>
-        <w:t>stmt</w:t>
-      </w:r>
-      <w:proofErr w:type="spellEnd"/>
-      <w:r>
-        <w:t xml:space="preserve"> list −</w:t>
+        <w:t xml:space="preserve"> stmt list stmt</w:t>
+      </w:r>
+    </w:p>
+    <w:p>
+      <w:pPr>
+        <w:pStyle w:val="LO-normal"/>
+      </w:pPr>
+      <w:r>
+        <w:t>3. stmt list −</w:t>
       </w:r>
       <w:r>
         <w:rPr>
@@ -151,28 +114,15 @@
         <w:t>→</w:t>
       </w:r>
       <w:r>
-        <w:t xml:space="preserve"> </w:t>
-      </w:r>
-      <w:proofErr w:type="spellStart"/>
-      <w:r>
-        <w:t>stmt</w:t>
-      </w:r>
-      <w:proofErr w:type="spellEnd"/>
-    </w:p>
-    <w:p>
-      <w:pPr>
-        <w:pStyle w:val="LO-normal"/>
-      </w:pPr>
-      <w:r>
-        <w:t xml:space="preserve">4. </w:t>
-      </w:r>
-      <w:proofErr w:type="spellStart"/>
-      <w:r>
-        <w:t>stmt</w:t>
-      </w:r>
-      <w:proofErr w:type="spellEnd"/>
-      <w:r>
-        <w:t xml:space="preserve"> −</w:t>
+        <w:t xml:space="preserve"> stmt</w:t>
+      </w:r>
+    </w:p>
+    <w:p>
+      <w:pPr>
+        <w:pStyle w:val="LO-normal"/>
+      </w:pPr>
+      <w:r>
+        <w:t>4. stmt −</w:t>
       </w:r>
       <w:r>
         <w:rPr>
@@ -189,15 +139,7 @@
         <w:pStyle w:val="LO-normal"/>
       </w:pPr>
       <w:r>
-        <w:t xml:space="preserve">5. </w:t>
-      </w:r>
-      <w:proofErr w:type="spellStart"/>
-      <w:r>
-        <w:t>stmt</w:t>
-      </w:r>
-      <w:proofErr w:type="spellEnd"/>
-      <w:r>
-        <w:t xml:space="preserve"> −</w:t>
+        <w:t>5. stmt −</w:t>
       </w:r>
       <w:r>
         <w:rPr>
@@ -217,15 +159,7 @@
         </w:rPr>
       </w:pPr>
       <w:r>
-        <w:t xml:space="preserve">6. </w:t>
-      </w:r>
-      <w:proofErr w:type="spellStart"/>
-      <w:r>
-        <w:t>stmt</w:t>
-      </w:r>
-      <w:proofErr w:type="spellEnd"/>
-      <w:r>
-        <w:t xml:space="preserve"> −</w:t>
+        <w:t>6. stmt −</w:t>
       </w:r>
       <w:r>
         <w:rPr>
@@ -285,48 +219,115 @@
           <w:b/>
           <w:bCs/>
         </w:rPr>
-        <w:t xml:space="preserve">term </w:t>
-      </w:r>
-      <w:proofErr w:type="spellStart"/>
-      <w:r>
-        <w:rPr>
-          <w:rFonts w:eastAsia="宋体"/>
+        <w:t>term modu op term</w:t>
+      </w:r>
+    </w:p>
+    <w:p>
+      <w:pPr>
+        <w:pStyle w:val="LO-normal"/>
+        <w:rPr>
           <w:b/>
           <w:bCs/>
         </w:rPr>
-        <w:t>modu</w:t>
-      </w:r>
-      <w:proofErr w:type="spellEnd"/>
-      <w:r>
-        <w:rPr>
-          <w:rFonts w:eastAsia="宋体"/>
+      </w:pPr>
+      <w:r>
+        <w:rPr>
           <w:b/>
           <w:bCs/>
         </w:rPr>
-        <w:t xml:space="preserve"> op term</w:t>
-      </w:r>
-    </w:p>
-    <w:p>
-      <w:pPr>
-        <w:pStyle w:val="LO-normal"/>
-        <w:rPr>
+        <w:t>8. expr −</w:t>
+      </w:r>
+      <w:r>
+        <w:rPr>
+          <w:rFonts w:hint="eastAsia"/>
           <w:b/>
           <w:bCs/>
         </w:rPr>
-      </w:pPr>
+        <w:t>→</w:t>
+      </w:r>
       <w:r>
         <w:rPr>
           <w:b/>
           <w:bCs/>
         </w:rPr>
-        <w:t>8. expr −</w:t>
+        <w:t xml:space="preserve"> expr add op </w:t>
+      </w:r>
+      <w:r>
+        <w:rPr>
+          <w:b/>
+          <w:bCs/>
+        </w:rPr>
+        <w:t>expr</w:t>
+      </w:r>
+    </w:p>
+    <w:p>
+      <w:pPr>
+        <w:pStyle w:val="LO-normal"/>
+      </w:pPr>
+      <w:r>
+        <w:t>9. term −</w:t>
       </w:r>
       <w:r>
         <w:rPr>
           <w:rFonts w:hint="eastAsia"/>
+        </w:rPr>
+        <w:t>→</w:t>
+      </w:r>
+      <w:r>
+        <w:t xml:space="preserve"> factor</w:t>
+      </w:r>
+    </w:p>
+    <w:p>
+      <w:pPr>
+        <w:pStyle w:val="LO-normal"/>
+        <w:rPr>
           <w:b/>
           <w:bCs/>
         </w:rPr>
+      </w:pPr>
+      <w:r>
+        <w:rPr>
+          <w:b/>
+          <w:bCs/>
+        </w:rPr>
+        <w:t>2</w:t>
+      </w:r>
+      <w:r>
+        <w:rPr>
+          <w:b/>
+          <w:bCs/>
+        </w:rPr>
+        <w:t>0</w:t>
+      </w:r>
+      <w:r>
+        <w:rPr>
+          <w:b/>
+          <w:bCs/>
+        </w:rPr>
+        <w:t>. term-&gt; factor expo op factor</w:t>
+      </w:r>
+    </w:p>
+    <w:p>
+      <w:pPr>
+        <w:pStyle w:val="LO-normal"/>
+        <w:rPr>
+          <w:b/>
+          <w:bCs/>
+        </w:rPr>
+      </w:pPr>
+      <w:r>
+        <w:rPr>
+          <w:b/>
+          <w:bCs/>
+        </w:rPr>
+        <w:t>10. term −</w:t>
+      </w:r>
+      <w:r>
+        <w:rPr>
+          <w:rFonts w:hint="eastAsia"/>
+          <w:b/>
+          <w:bCs/>
+        </w:rPr>
         <w:t>→</w:t>
       </w:r>
       <w:r>
@@ -334,22 +335,22 @@
           <w:b/>
           <w:bCs/>
         </w:rPr>
-        <w:t xml:space="preserve"> expr add op </w:t>
+        <w:t xml:space="preserve"> term mult op</w:t>
       </w:r>
       <w:r>
         <w:rPr>
           <w:b/>
           <w:bCs/>
         </w:rPr>
-        <w:t>expr</w:t>
-      </w:r>
-    </w:p>
-    <w:p>
-      <w:pPr>
-        <w:pStyle w:val="LO-normal"/>
-      </w:pPr>
-      <w:r>
-        <w:t>9. term −</w:t>
+        <w:t xml:space="preserve"> term</w:t>
+      </w:r>
+    </w:p>
+    <w:p>
+      <w:pPr>
+        <w:pStyle w:val="LO-normal"/>
+      </w:pPr>
+      <w:r>
+        <w:t>11. factor −</w:t>
       </w:r>
       <w:r>
         <w:rPr>
@@ -358,314 +359,161 @@
         <w:t>→</w:t>
       </w:r>
       <w:r>
-        <w:t xml:space="preserve"> factor</w:t>
-      </w:r>
-    </w:p>
-    <w:p>
-      <w:pPr>
-        <w:pStyle w:val="LO-normal"/>
-        <w:rPr>
+        <w:t xml:space="preserve"> ( expr )</w:t>
+      </w:r>
+    </w:p>
+    <w:p>
+      <w:pPr>
+        <w:pStyle w:val="LO-normal"/>
+      </w:pPr>
+      <w:r>
+        <w:t>12. factor −</w:t>
+      </w:r>
+      <w:r>
+        <w:rPr>
+          <w:rFonts w:hint="eastAsia"/>
+        </w:rPr>
+        <w:t>→</w:t>
+      </w:r>
+      <w:r>
+        <w:t xml:space="preserve"> id</w:t>
+      </w:r>
+    </w:p>
+    <w:p>
+      <w:pPr>
+        <w:pStyle w:val="LO-normal"/>
+      </w:pPr>
+      <w:r>
+        <w:t>13. factor −</w:t>
+      </w:r>
+      <w:r>
+        <w:rPr>
+          <w:rFonts w:hint="eastAsia"/>
+        </w:rPr>
+        <w:t>→</w:t>
+      </w:r>
+      <w:r>
+        <w:t xml:space="preserve"> number</w:t>
+      </w:r>
+    </w:p>
+    <w:p>
+      <w:pPr>
+        <w:pStyle w:val="LO-normal"/>
+      </w:pPr>
+      <w:r>
+        <w:t>14. add op −</w:t>
+      </w:r>
+      <w:r>
+        <w:rPr>
+          <w:rFonts w:hint="eastAsia"/>
+        </w:rPr>
+        <w:t>→</w:t>
+      </w:r>
+      <w:r>
+        <w:t xml:space="preserve"> +</w:t>
+      </w:r>
+    </w:p>
+    <w:p>
+      <w:pPr>
+        <w:pStyle w:val="LO-normal"/>
+      </w:pPr>
+      <w:r>
+        <w:t>15. add op −</w:t>
+      </w:r>
+      <w:r>
+        <w:rPr>
+          <w:rFonts w:hint="eastAsia"/>
+        </w:rPr>
+        <w:t>→</w:t>
+      </w:r>
+      <w:r>
+        <w:t xml:space="preserve"> -</w:t>
+      </w:r>
+    </w:p>
+    <w:p>
+      <w:pPr>
+        <w:pStyle w:val="LO-normal"/>
+      </w:pPr>
+      <w:r>
+        <w:t>16. mult op −</w:t>
+      </w:r>
+      <w:r>
+        <w:rPr>
+          <w:rFonts w:hint="eastAsia"/>
+        </w:rPr>
+        <w:t>→</w:t>
+      </w:r>
+      <w:r>
+        <w:t xml:space="preserve"> *</w:t>
+      </w:r>
+    </w:p>
+    <w:p>
+      <w:pPr>
+        <w:pStyle w:val="LO-normal"/>
+      </w:pPr>
+      <w:r>
+        <w:t>17. mult op −</w:t>
+      </w:r>
+      <w:r>
+        <w:rPr>
+          <w:rFonts w:hint="eastAsia"/>
+        </w:rPr>
+        <w:t>→</w:t>
+      </w:r>
+      <w:r>
+        <w:t xml:space="preserve"> /</w:t>
+      </w:r>
+    </w:p>
+    <w:p>
+      <w:pPr>
+        <w:pStyle w:val="LO-normal"/>
+        <w:rPr>
+          <w:rFonts w:eastAsia="宋体"/>
           <w:b/>
           <w:bCs/>
         </w:rPr>
       </w:pPr>
       <w:r>
         <w:rPr>
+          <w:rFonts w:eastAsia="宋体" w:hint="eastAsia"/>
           <w:b/>
           <w:bCs/>
         </w:rPr>
-        <w:t>2</w:t>
-      </w:r>
-      <w:r>
-        <w:rPr>
+        <w:t>1</w:t>
+      </w:r>
+      <w:r>
+        <w:rPr>
+          <w:rFonts w:eastAsia="宋体"/>
           <w:b/>
           <w:bCs/>
         </w:rPr>
-        <w:t>0</w:t>
-      </w:r>
-      <w:r>
-        <w:rPr>
+        <w:t>8. exop op -&gt; ^</w:t>
+      </w:r>
+    </w:p>
+    <w:p>
+      <w:pPr>
+        <w:pStyle w:val="LO-normal"/>
+        <w:rPr>
+          <w:rFonts w:eastAsia="宋体"/>
           <w:b/>
           <w:bCs/>
         </w:rPr>
-        <w:t>. term-&gt; factor expo op factor</w:t>
-      </w:r>
-    </w:p>
-    <w:p>
-      <w:pPr>
-        <w:pStyle w:val="LO-normal"/>
-        <w:rPr>
+      </w:pPr>
+      <w:r>
+        <w:rPr>
+          <w:rFonts w:eastAsia="宋体" w:hint="eastAsia"/>
           <w:b/>
           <w:bCs/>
         </w:rPr>
-      </w:pPr>
-      <w:r>
-        <w:rPr>
+        <w:t>1</w:t>
+      </w:r>
+      <w:r>
+        <w:rPr>
+          <w:rFonts w:eastAsia="宋体"/>
           <w:b/>
           <w:bCs/>
         </w:rPr>
-        <w:t>10. term −</w:t>
-      </w:r>
-      <w:r>
-        <w:rPr>
-          <w:rFonts w:hint="eastAsia"/>
-          <w:b/>
-          <w:bCs/>
-        </w:rPr>
-        <w:t>→</w:t>
-      </w:r>
-      <w:r>
-        <w:rPr>
-          <w:b/>
-          <w:bCs/>
-        </w:rPr>
-        <w:t xml:space="preserve"> term </w:t>
-      </w:r>
-      <w:proofErr w:type="spellStart"/>
-      <w:r>
-        <w:rPr>
-          <w:b/>
-          <w:bCs/>
-        </w:rPr>
-        <w:t>mult</w:t>
-      </w:r>
-      <w:proofErr w:type="spellEnd"/>
-      <w:r>
-        <w:rPr>
-          <w:b/>
-          <w:bCs/>
-        </w:rPr>
-        <w:t xml:space="preserve"> op</w:t>
-      </w:r>
-      <w:r>
-        <w:rPr>
-          <w:b/>
-          <w:bCs/>
-        </w:rPr>
-        <w:t xml:space="preserve"> term</w:t>
-      </w:r>
-    </w:p>
-    <w:p>
-      <w:pPr>
-        <w:pStyle w:val="LO-normal"/>
-      </w:pPr>
-      <w:r>
-        <w:t>11. factor −</w:t>
-      </w:r>
-      <w:r>
-        <w:rPr>
-          <w:rFonts w:hint="eastAsia"/>
-        </w:rPr>
-        <w:t>→</w:t>
-      </w:r>
-      <w:r>
-        <w:t xml:space="preserve"> ( expr )</w:t>
-      </w:r>
-    </w:p>
-    <w:p>
-      <w:pPr>
-        <w:pStyle w:val="LO-normal"/>
-      </w:pPr>
-      <w:r>
-        <w:t>12. factor −</w:t>
-      </w:r>
-      <w:r>
-        <w:rPr>
-          <w:rFonts w:hint="eastAsia"/>
-        </w:rPr>
-        <w:t>→</w:t>
-      </w:r>
-      <w:r>
-        <w:t xml:space="preserve"> id</w:t>
-      </w:r>
-    </w:p>
-    <w:p>
-      <w:pPr>
-        <w:pStyle w:val="LO-normal"/>
-      </w:pPr>
-      <w:r>
-        <w:t>13. factor −</w:t>
-      </w:r>
-      <w:r>
-        <w:rPr>
-          <w:rFonts w:hint="eastAsia"/>
-        </w:rPr>
-        <w:t>→</w:t>
-      </w:r>
-      <w:r>
-        <w:t xml:space="preserve"> number</w:t>
-      </w:r>
-    </w:p>
-    <w:p>
-      <w:pPr>
-        <w:pStyle w:val="LO-normal"/>
-      </w:pPr>
-      <w:r>
-        <w:t>14. add op −</w:t>
-      </w:r>
-      <w:r>
-        <w:rPr>
-          <w:rFonts w:hint="eastAsia"/>
-        </w:rPr>
-        <w:t>→</w:t>
-      </w:r>
-      <w:r>
-        <w:t xml:space="preserve"> +</w:t>
-      </w:r>
-    </w:p>
-    <w:p>
-      <w:pPr>
-        <w:pStyle w:val="LO-normal"/>
-      </w:pPr>
-      <w:r>
-        <w:t>15. add op −</w:t>
-      </w:r>
-      <w:r>
-        <w:rPr>
-          <w:rFonts w:hint="eastAsia"/>
-        </w:rPr>
-        <w:t>→</w:t>
-      </w:r>
-      <w:r>
-        <w:t xml:space="preserve"> -</w:t>
-      </w:r>
-    </w:p>
-    <w:p>
-      <w:pPr>
-        <w:pStyle w:val="LO-normal"/>
-      </w:pPr>
-      <w:r>
-        <w:t xml:space="preserve">16. </w:t>
-      </w:r>
-      <w:proofErr w:type="spellStart"/>
-      <w:r>
-        <w:t>mult</w:t>
-      </w:r>
-      <w:proofErr w:type="spellEnd"/>
-      <w:r>
-        <w:t xml:space="preserve"> op −</w:t>
-      </w:r>
-      <w:r>
-        <w:rPr>
-          <w:rFonts w:hint="eastAsia"/>
-        </w:rPr>
-        <w:t>→</w:t>
-      </w:r>
-      <w:r>
-        <w:t xml:space="preserve"> *</w:t>
-      </w:r>
-    </w:p>
-    <w:p>
-      <w:pPr>
-        <w:pStyle w:val="LO-normal"/>
-      </w:pPr>
-      <w:r>
-        <w:t xml:space="preserve">17. </w:t>
-      </w:r>
-      <w:proofErr w:type="spellStart"/>
-      <w:r>
-        <w:t>mult</w:t>
-      </w:r>
-      <w:proofErr w:type="spellEnd"/>
-      <w:r>
-        <w:t xml:space="preserve"> op −</w:t>
-      </w:r>
-      <w:r>
-        <w:rPr>
-          <w:rFonts w:hint="eastAsia"/>
-        </w:rPr>
-        <w:t>→</w:t>
-      </w:r>
-      <w:r>
-        <w:t xml:space="preserve"> /</w:t>
-      </w:r>
-    </w:p>
-    <w:p>
-      <w:pPr>
-        <w:pStyle w:val="LO-normal"/>
-        <w:rPr>
-          <w:rFonts w:eastAsia="宋体"/>
-          <w:b/>
-          <w:bCs/>
-        </w:rPr>
-      </w:pPr>
-      <w:r>
-        <w:rPr>
-          <w:rFonts w:eastAsia="宋体" w:hint="eastAsia"/>
-          <w:b/>
-          <w:bCs/>
-        </w:rPr>
-        <w:t>1</w:t>
-      </w:r>
-      <w:r>
-        <w:rPr>
-          <w:rFonts w:eastAsia="宋体"/>
-          <w:b/>
-          <w:bCs/>
-        </w:rPr>
-        <w:t xml:space="preserve">8. </w:t>
-      </w:r>
-      <w:proofErr w:type="spellStart"/>
-      <w:r>
-        <w:rPr>
-          <w:rFonts w:eastAsia="宋体"/>
-          <w:b/>
-          <w:bCs/>
-        </w:rPr>
-        <w:t>exop</w:t>
-      </w:r>
-      <w:proofErr w:type="spellEnd"/>
-      <w:r>
-        <w:rPr>
-          <w:rFonts w:eastAsia="宋体"/>
-          <w:b/>
-          <w:bCs/>
-        </w:rPr>
-        <w:t xml:space="preserve"> op -&gt; ^</w:t>
-      </w:r>
-    </w:p>
-    <w:p>
-      <w:pPr>
-        <w:pStyle w:val="LO-normal"/>
-        <w:rPr>
-          <w:rFonts w:eastAsia="宋体"/>
-          <w:b/>
-          <w:bCs/>
-        </w:rPr>
-      </w:pPr>
-      <w:r>
-        <w:rPr>
-          <w:rFonts w:eastAsia="宋体" w:hint="eastAsia"/>
-          <w:b/>
-          <w:bCs/>
-        </w:rPr>
-        <w:t>1</w:t>
-      </w:r>
-      <w:r>
-        <w:rPr>
-          <w:rFonts w:eastAsia="宋体"/>
-          <w:b/>
-          <w:bCs/>
-        </w:rPr>
-        <w:t xml:space="preserve">9. </w:t>
-      </w:r>
-      <w:proofErr w:type="spellStart"/>
-      <w:r>
-        <w:rPr>
-          <w:rFonts w:eastAsia="宋体"/>
-          <w:b/>
-          <w:bCs/>
-        </w:rPr>
-        <w:t>modu</w:t>
-      </w:r>
-      <w:proofErr w:type="spellEnd"/>
-      <w:r>
-        <w:rPr>
-          <w:rFonts w:eastAsia="宋体"/>
-          <w:b/>
-          <w:bCs/>
-        </w:rPr>
-        <w:t xml:space="preserve"> op -&gt; %</w:t>
+        <w:t>9. modu op -&gt; %</w:t>
       </w:r>
     </w:p>
     <w:p>
@@ -836,21 +684,7 @@
         <w:rPr>
           <w:rFonts w:eastAsia="宋体"/>
         </w:rPr>
-        <w:t xml:space="preserve">here is no change in the add op, since it has the lowest precedence, and both </w:t>
-      </w:r>
-      <w:proofErr w:type="spellStart"/>
-      <w:r>
-        <w:rPr>
-          <w:rFonts w:eastAsia="宋体"/>
-        </w:rPr>
-        <w:t>mult</w:t>
-      </w:r>
-      <w:proofErr w:type="spellEnd"/>
-      <w:r>
-        <w:rPr>
-          <w:rFonts w:eastAsia="宋体"/>
-        </w:rPr>
-        <w:t xml:space="preserve"> op and expo op are child of term</w:t>
+        <w:t>here is no change in the add op, since it has the lowest precedence, and both mult op and expo op are child of term</w:t>
       </w:r>
       <w:r>
         <w:rPr>
@@ -880,35 +714,7 @@
         <w:rPr>
           <w:rFonts w:eastAsia="宋体"/>
         </w:rPr>
-        <w:t xml:space="preserve">hanged the second state in the </w:t>
-      </w:r>
-      <w:proofErr w:type="spellStart"/>
-      <w:r>
-        <w:rPr>
-          <w:rFonts w:eastAsia="宋体"/>
-        </w:rPr>
-        <w:t>mult</w:t>
-      </w:r>
-      <w:proofErr w:type="spellEnd"/>
-      <w:r>
-        <w:rPr>
-          <w:rFonts w:eastAsia="宋体"/>
-        </w:rPr>
-        <w:t xml:space="preserve"> op to term, which allow expo op perform before </w:t>
-      </w:r>
-      <w:proofErr w:type="spellStart"/>
-      <w:r>
-        <w:rPr>
-          <w:rFonts w:eastAsia="宋体"/>
-        </w:rPr>
-        <w:t>mult</w:t>
-      </w:r>
-      <w:proofErr w:type="spellEnd"/>
-      <w:r>
-        <w:rPr>
-          <w:rFonts w:eastAsia="宋体"/>
-        </w:rPr>
-        <w:t xml:space="preserve"> op</w:t>
+        <w:t>hanged the second state in the mult op to term, which allow expo op perform before mult op</w:t>
       </w:r>
     </w:p>
     <w:p>
@@ -932,21 +738,7 @@
         <w:rPr>
           <w:rFonts w:eastAsia="宋体"/>
         </w:rPr>
-        <w:t xml:space="preserve">dd in 21, since the precedence order is : add &lt; modulus&lt; multi &lt; exponent, therefore, we should create </w:t>
-      </w:r>
-      <w:proofErr w:type="spellStart"/>
-      <w:r>
-        <w:rPr>
-          <w:rFonts w:eastAsia="宋体"/>
-        </w:rPr>
-        <w:t>modu</w:t>
-      </w:r>
-      <w:proofErr w:type="spellEnd"/>
-      <w:r>
-        <w:rPr>
-          <w:rFonts w:eastAsia="宋体"/>
-        </w:rPr>
-        <w:t xml:space="preserve"> op as the child of experiment, preventing the circumstance that it operate before multi or exponent without ()</w:t>
+        <w:t>dd in 21, since the precedence order is : add &lt; modulus&lt; multi &lt; exponent, therefore, we should create modu op as the child of experiment, preventing the circumstance that it operate before multi or exponent without ()</w:t>
       </w:r>
     </w:p>
     <w:p>
@@ -994,21 +786,7 @@
         <w:rPr>
           <w:rFonts w:eastAsia="宋体"/>
         </w:rPr>
-        <w:t xml:space="preserve">hanged the child state of add op to </w:t>
-      </w:r>
-      <w:proofErr w:type="spellStart"/>
-      <w:r>
-        <w:rPr>
-          <w:rFonts w:eastAsia="宋体"/>
-        </w:rPr>
-        <w:t>expre</w:t>
-      </w:r>
-      <w:proofErr w:type="spellEnd"/>
-      <w:r>
-        <w:rPr>
-          <w:rFonts w:eastAsia="宋体"/>
-        </w:rPr>
-        <w:t>, which will refer to all other states, for the reason that the add op has the lowest precedence</w:t>
+        <w:t>hanged the child state of add op to expre, which will refer to all other states, for the reason that the add op has the lowest precedence</w:t>
       </w:r>
     </w:p>
     <w:p>
@@ -1101,21 +879,7 @@
         <w:rPr>
           <w:rFonts w:eastAsia="宋体"/>
         </w:rPr>
-        <w:t xml:space="preserve"> with same input, for example, if the input is ‘a’ ‘n’ ‘d’, it can be referred to IDENTIFER and </w:t>
-      </w:r>
-      <w:proofErr w:type="spellStart"/>
-      <w:r>
-        <w:rPr>
-          <w:rFonts w:eastAsia="宋体"/>
-        </w:rPr>
-        <w:t>AND</w:t>
-      </w:r>
-      <w:proofErr w:type="spellEnd"/>
-      <w:r>
-        <w:rPr>
-          <w:rFonts w:eastAsia="宋体"/>
-        </w:rPr>
-        <w:t xml:space="preserve"> states.</w:t>
+        <w:t xml:space="preserve"> with same input, for example, if the input is ‘a’ ‘n’ ‘d’, it can be referred to IDENTIFER and AND states.</w:t>
       </w:r>
     </w:p>
     <w:p>
@@ -1131,7 +895,7 @@
       <w:pPr>
         <w:pStyle w:val="LO-normal"/>
         <w:rPr>
-          <w:rFonts w:eastAsia="宋体" w:hint="eastAsia"/>
+          <w:rFonts w:eastAsia="宋体"/>
         </w:rPr>
       </w:pPr>
       <w:r>
@@ -1246,21 +1010,7 @@
         <w:rPr>
           <w:rFonts w:eastAsia="宋体"/>
         </w:rPr>
-        <w:t xml:space="preserve"> A closure applied on DOUBLE state to read the rest number, and break when we read ‘)’. On the top left corner, since the input of IDENTIFIER is too long, I just use ‘id’ to refer it. On the left hand side, if we any character belongs to id at beginning or after we get {+.-}, it will make a transition to IDENTIFIER which also applies closure on </w:t>
-      </w:r>
-      <w:proofErr w:type="spellStart"/>
-      <w:r>
-        <w:rPr>
-          <w:rFonts w:eastAsia="宋体"/>
-        </w:rPr>
-        <w:t>it self</w:t>
-      </w:r>
-      <w:proofErr w:type="spellEnd"/>
-      <w:r>
-        <w:rPr>
-          <w:rFonts w:eastAsia="宋体"/>
-        </w:rPr>
-        <w:t>. Within IDENTIFIER, if we read any combination of characters that matches the key of those method, we switch to the corresponding method, and closure to read the parameter of method. If there is nothing left, a ‘)’ will bring us to break.</w:t>
+        <w:t xml:space="preserve"> A closure applied on DOUBLE state to read the rest number, and break when we read ‘)’. On the top left corner, since the input of IDENTIFIER is too long, I just use ‘id’ to refer it. On the left hand side, if we any character belongs to id at beginning or after we get {+.-}, it will make a transition to IDENTIFIER which also applies closure on it self. Within IDENTIFIER, if we read any combination of characters that matches the key of those method, we switch to the corresponding method, and closure to read the parameter of method. If there is nothing left, a ‘)’ will bring us to break.</w:t>
       </w:r>
       <w:r>
         <w:rPr>
@@ -1277,13 +1027,13 @@
           <w:numId w:val="2"/>
         </w:numPr>
         <w:rPr>
+          <w:rFonts w:eastAsia="宋体"/>
+        </w:rPr>
+      </w:pPr>
+      <w:r>
+        <w:rPr>
           <w:rFonts w:eastAsia="宋体" w:hint="eastAsia"/>
         </w:rPr>
-      </w:pPr>
-      <w:r>
-        <w:rPr>
-          <w:rFonts w:eastAsia="宋体" w:hint="eastAsia"/>
-        </w:rPr>
         <w:t>I</w:t>
       </w:r>
       <w:r>
@@ -1300,7 +1050,12 @@
       </w:r>
     </w:p>
     <w:sectPr>
-      <w:headerReference w:type="default" r:id="rId9"/>
+      <w:headerReference w:type="even" r:id="rId9"/>
+      <w:headerReference w:type="default" r:id="rId10"/>
+      <w:footerReference w:type="even" r:id="rId11"/>
+      <w:footerReference w:type="default" r:id="rId12"/>
+      <w:headerReference w:type="first" r:id="rId13"/>
+      <w:footerReference w:type="first" r:id="rId14"/>
       <w:pgSz w:w="12240" w:h="15840"/>
       <w:pgMar w:top="777" w:right="720" w:bottom="720" w:left="720" w:header="720" w:footer="0" w:gutter="0"/>
       <w:pgNumType w:start="1"/>
@@ -1337,6 +1092,36 @@
 </w:endnotes>
 </file>
 
+<file path=word/footer1.xml><?xml version="1.0" encoding="utf-8"?>
+<w:ftr xmlns:wpc="http://schemas.microsoft.com/office/word/2010/wordprocessingCanvas" xmlns:cx="http://schemas.microsoft.com/office/drawing/2014/chartex" xmlns:cx1="http://schemas.microsoft.com/office/drawing/2015/9/8/chartex" xmlns:cx2="http://schemas.microsoft.com/office/drawing/2015/10/21/chartex" xmlns:cx3="http://schemas.microsoft.com/office/drawing/2016/5/9/chartex" xmlns:cx4="http://schemas.microsoft.com/office/drawing/2016/5/10/chartex" xmlns:cx5="http://schemas.microsoft.com/office/drawing/2016/5/11/chartex" xmlns:cx6="http://schemas.microsoft.com/office/drawing/2016/5/12/chartex" xmlns:cx7="http://schemas.microsoft.com/office/drawing/2016/5/13/chartex" xmlns:cx8="http://schemas.microsoft.com/office/drawing/2016/5/14/chartex" xmlns:mc="http://schemas.openxmlformats.org/markup-compatibility/2006" xmlns:aink="http://schemas.microsoft.com/office/drawing/2016/ink" xmlns:am3d="http://schemas.microsoft.com/office/drawing/2017/model3d" xmlns:o="urn:schemas-microsoft-com:office:office" xmlns:oel="http://schemas.microsoft.com/office/2019/extlst" xmlns:r="http://schemas.openxmlformats.org/officeDocument/2006/relationships" xmlns:m="http://schemas.openxmlformats.org/officeDocument/2006/math" xmlns:v="urn:schemas-microsoft-com:vml" xmlns:wp14="http://schemas.microsoft.com/office/word/2010/wordprocessingDrawing" xmlns:wp="http://schemas.openxmlformats.org/drawingml/2006/wordprocessingDrawing" xmlns:w10="urn:schemas-microsoft-com:office:word" xmlns:w="http://schemas.openxmlformats.org/wordprocessingml/2006/main" xmlns:w14="http://schemas.microsoft.com/office/word/2010/wordml" xmlns:w15="http://schemas.microsoft.com/office/word/2012/wordml" xmlns:w16cex="http://schemas.microsoft.com/office/word/2018/wordml/cex" xmlns:w16cid="http://schemas.microsoft.com/office/word/2016/wordml/cid" xmlns:w16="http://schemas.microsoft.com/office/word/2018/wordml" xmlns:w16sdtdh="http://schemas.microsoft.com/office/word/2020/wordml/sdtdatahash" xmlns:w16se="http://schemas.microsoft.com/office/word/2015/wordml/symex" xmlns:wpg="http://schemas.microsoft.com/office/word/2010/wordprocessingGroup" xmlns:wpi="http://schemas.microsoft.com/office/word/2010/wordprocessingInk" xmlns:wne="http://schemas.microsoft.com/office/word/2006/wordml" xmlns:wps="http://schemas.microsoft.com/office/word/2010/wordprocessingShape" mc:Ignorable="w14 w15 w16se w16cid w16 w16cex w16sdtdh wp14">
+  <w:p>
+    <w:pPr>
+      <w:pStyle w:val="a7"/>
+    </w:pPr>
+  </w:p>
+</w:ftr>
+</file>
+
+<file path=word/footer2.xml><?xml version="1.0" encoding="utf-8"?>
+<w:ftr xmlns:wpc="http://schemas.microsoft.com/office/word/2010/wordprocessingCanvas" xmlns:cx="http://schemas.microsoft.com/office/drawing/2014/chartex" xmlns:cx1="http://schemas.microsoft.com/office/drawing/2015/9/8/chartex" xmlns:cx2="http://schemas.microsoft.com/office/drawing/2015/10/21/chartex" xmlns:cx3="http://schemas.microsoft.com/office/drawing/2016/5/9/chartex" xmlns:cx4="http://schemas.microsoft.com/office/drawing/2016/5/10/chartex" xmlns:cx5="http://schemas.microsoft.com/office/drawing/2016/5/11/chartex" xmlns:cx6="http://schemas.microsoft.com/office/drawing/2016/5/12/chartex" xmlns:cx7="http://schemas.microsoft.com/office/drawing/2016/5/13/chartex" xmlns:cx8="http://schemas.microsoft.com/office/drawing/2016/5/14/chartex" xmlns:mc="http://schemas.openxmlformats.org/markup-compatibility/2006" xmlns:aink="http://schemas.microsoft.com/office/drawing/2016/ink" xmlns:am3d="http://schemas.microsoft.com/office/drawing/2017/model3d" xmlns:o="urn:schemas-microsoft-com:office:office" xmlns:oel="http://schemas.microsoft.com/office/2019/extlst" xmlns:r="http://schemas.openxmlformats.org/officeDocument/2006/relationships" xmlns:m="http://schemas.openxmlformats.org/officeDocument/2006/math" xmlns:v="urn:schemas-microsoft-com:vml" xmlns:wp14="http://schemas.microsoft.com/office/word/2010/wordprocessingDrawing" xmlns:wp="http://schemas.openxmlformats.org/drawingml/2006/wordprocessingDrawing" xmlns:w10="urn:schemas-microsoft-com:office:word" xmlns:w="http://schemas.openxmlformats.org/wordprocessingml/2006/main" xmlns:w14="http://schemas.microsoft.com/office/word/2010/wordml" xmlns:w15="http://schemas.microsoft.com/office/word/2012/wordml" xmlns:w16cex="http://schemas.microsoft.com/office/word/2018/wordml/cex" xmlns:w16cid="http://schemas.microsoft.com/office/word/2016/wordml/cid" xmlns:w16="http://schemas.microsoft.com/office/word/2018/wordml" xmlns:w16sdtdh="http://schemas.microsoft.com/office/word/2020/wordml/sdtdatahash" xmlns:w16se="http://schemas.microsoft.com/office/word/2015/wordml/symex" xmlns:wpg="http://schemas.microsoft.com/office/word/2010/wordprocessingGroup" xmlns:wpi="http://schemas.microsoft.com/office/word/2010/wordprocessingInk" xmlns:wne="http://schemas.microsoft.com/office/word/2006/wordml" xmlns:wps="http://schemas.microsoft.com/office/word/2010/wordprocessingShape" mc:Ignorable="w14 w15 w16se w16cid w16 w16cex w16sdtdh wp14">
+  <w:p>
+    <w:pPr>
+      <w:pStyle w:val="a7"/>
+    </w:pPr>
+  </w:p>
+</w:ftr>
+</file>
+
+<file path=word/footer3.xml><?xml version="1.0" encoding="utf-8"?>
+<w:ftr xmlns:wpc="http://schemas.microsoft.com/office/word/2010/wordprocessingCanvas" xmlns:cx="http://schemas.microsoft.com/office/drawing/2014/chartex" xmlns:cx1="http://schemas.microsoft.com/office/drawing/2015/9/8/chartex" xmlns:cx2="http://schemas.microsoft.com/office/drawing/2015/10/21/chartex" xmlns:cx3="http://schemas.microsoft.com/office/drawing/2016/5/9/chartex" xmlns:cx4="http://schemas.microsoft.com/office/drawing/2016/5/10/chartex" xmlns:cx5="http://schemas.microsoft.com/office/drawing/2016/5/11/chartex" xmlns:cx6="http://schemas.microsoft.com/office/drawing/2016/5/12/chartex" xmlns:cx7="http://schemas.microsoft.com/office/drawing/2016/5/13/chartex" xmlns:cx8="http://schemas.microsoft.com/office/drawing/2016/5/14/chartex" xmlns:mc="http://schemas.openxmlformats.org/markup-compatibility/2006" xmlns:aink="http://schemas.microsoft.com/office/drawing/2016/ink" xmlns:am3d="http://schemas.microsoft.com/office/drawing/2017/model3d" xmlns:o="urn:schemas-microsoft-com:office:office" xmlns:oel="http://schemas.microsoft.com/office/2019/extlst" xmlns:r="http://schemas.openxmlformats.org/officeDocument/2006/relationships" xmlns:m="http://schemas.openxmlformats.org/officeDocument/2006/math" xmlns:v="urn:schemas-microsoft-com:vml" xmlns:wp14="http://schemas.microsoft.com/office/word/2010/wordprocessingDrawing" xmlns:wp="http://schemas.openxmlformats.org/drawingml/2006/wordprocessingDrawing" xmlns:w10="urn:schemas-microsoft-com:office:word" xmlns:w="http://schemas.openxmlformats.org/wordprocessingml/2006/main" xmlns:w14="http://schemas.microsoft.com/office/word/2010/wordml" xmlns:w15="http://schemas.microsoft.com/office/word/2012/wordml" xmlns:w16cex="http://schemas.microsoft.com/office/word/2018/wordml/cex" xmlns:w16cid="http://schemas.microsoft.com/office/word/2016/wordml/cid" xmlns:w16="http://schemas.microsoft.com/office/word/2018/wordml" xmlns:w16sdtdh="http://schemas.microsoft.com/office/word/2020/wordml/sdtdatahash" xmlns:w16se="http://schemas.microsoft.com/office/word/2015/wordml/symex" xmlns:wpg="http://schemas.microsoft.com/office/word/2010/wordprocessingGroup" xmlns:wpi="http://schemas.microsoft.com/office/word/2010/wordprocessingInk" xmlns:wne="http://schemas.microsoft.com/office/word/2006/wordml" xmlns:wps="http://schemas.microsoft.com/office/word/2010/wordprocessingShape" mc:Ignorable="w14 w15 w16se w16cid w16 w16cex w16sdtdh wp14">
+  <w:p>
+    <w:pPr>
+      <w:pStyle w:val="a7"/>
+    </w:pPr>
+  </w:p>
+</w:ftr>
+</file>
+
 <file path=word/footnotes.xml><?xml version="1.0" encoding="utf-8"?>
 <w:footnotes xmlns:wpc="http://schemas.microsoft.com/office/word/2010/wordprocessingCanvas" xmlns:cx="http://schemas.microsoft.com/office/drawing/2014/chartex" xmlns:cx1="http://schemas.microsoft.com/office/drawing/2015/9/8/chartex" xmlns:cx2="http://schemas.microsoft.com/office/drawing/2015/10/21/chartex" xmlns:cx3="http://schemas.microsoft.com/office/drawing/2016/5/9/chartex" xmlns:cx4="http://schemas.microsoft.com/office/drawing/2016/5/10/chartex" xmlns:cx5="http://schemas.microsoft.com/office/drawing/2016/5/11/chartex" xmlns:cx6="http://schemas.microsoft.com/office/drawing/2016/5/12/chartex" xmlns:cx7="http://schemas.microsoft.com/office/drawing/2016/5/13/chartex" xmlns:cx8="http://schemas.microsoft.com/office/drawing/2016/5/14/chartex" xmlns:mc="http://schemas.openxmlformats.org/markup-compatibility/2006" xmlns:aink="http://schemas.microsoft.com/office/drawing/2016/ink" xmlns:am3d="http://schemas.microsoft.com/office/drawing/2017/model3d" xmlns:o="urn:schemas-microsoft-com:office:office" xmlns:oel="http://schemas.microsoft.com/office/2019/extlst" xmlns:r="http://schemas.openxmlformats.org/officeDocument/2006/relationships" xmlns:m="http://schemas.openxmlformats.org/officeDocument/2006/math" xmlns:v="urn:schemas-microsoft-com:vml" xmlns:wp14="http://schemas.microsoft.com/office/word/2010/wordprocessingDrawing" xmlns:wp="http://schemas.openxmlformats.org/drawingml/2006/wordprocessingDrawing" xmlns:w10="urn:schemas-microsoft-com:office:word" xmlns:w="http://schemas.openxmlformats.org/wordprocessingml/2006/main" xmlns:w14="http://schemas.microsoft.com/office/word/2010/wordml" xmlns:w15="http://schemas.microsoft.com/office/word/2012/wordml" xmlns:w16cex="http://schemas.microsoft.com/office/word/2018/wordml/cex" xmlns:w16cid="http://schemas.microsoft.com/office/word/2016/wordml/cid" xmlns:w16="http://schemas.microsoft.com/office/word/2018/wordml" xmlns:w16sdtdh="http://schemas.microsoft.com/office/word/2020/wordml/sdtdatahash" xmlns:w16se="http://schemas.microsoft.com/office/word/2015/wordml/symex" xmlns:wpg="http://schemas.microsoft.com/office/word/2010/wordprocessingGroup" xmlns:wpi="http://schemas.microsoft.com/office/word/2010/wordprocessingInk" xmlns:wne="http://schemas.microsoft.com/office/word/2006/wordml" xmlns:wps="http://schemas.microsoft.com/office/word/2010/wordprocessingShape" mc:Ignorable="w14 w15 w16se w16cid w16 w16cex w16sdtdh wp14">
   <w:footnote w:type="separator" w:id="-1">
@@ -1363,6 +1148,16 @@
 </file>
 
 <file path=word/header1.xml><?xml version="1.0" encoding="utf-8"?>
+<w:hdr xmlns:wpc="http://schemas.microsoft.com/office/word/2010/wordprocessingCanvas" xmlns:cx="http://schemas.microsoft.com/office/drawing/2014/chartex" xmlns:cx1="http://schemas.microsoft.com/office/drawing/2015/9/8/chartex" xmlns:cx2="http://schemas.microsoft.com/office/drawing/2015/10/21/chartex" xmlns:cx3="http://schemas.microsoft.com/office/drawing/2016/5/9/chartex" xmlns:cx4="http://schemas.microsoft.com/office/drawing/2016/5/10/chartex" xmlns:cx5="http://schemas.microsoft.com/office/drawing/2016/5/11/chartex" xmlns:cx6="http://schemas.microsoft.com/office/drawing/2016/5/12/chartex" xmlns:cx7="http://schemas.microsoft.com/office/drawing/2016/5/13/chartex" xmlns:cx8="http://schemas.microsoft.com/office/drawing/2016/5/14/chartex" xmlns:mc="http://schemas.openxmlformats.org/markup-compatibility/2006" xmlns:aink="http://schemas.microsoft.com/office/drawing/2016/ink" xmlns:am3d="http://schemas.microsoft.com/office/drawing/2017/model3d" xmlns:o="urn:schemas-microsoft-com:office:office" xmlns:oel="http://schemas.microsoft.com/office/2019/extlst" xmlns:r="http://schemas.openxmlformats.org/officeDocument/2006/relationships" xmlns:m="http://schemas.openxmlformats.org/officeDocument/2006/math" xmlns:v="urn:schemas-microsoft-com:vml" xmlns:wp14="http://schemas.microsoft.com/office/word/2010/wordprocessingDrawing" xmlns:wp="http://schemas.openxmlformats.org/drawingml/2006/wordprocessingDrawing" xmlns:w10="urn:schemas-microsoft-com:office:word" xmlns:w="http://schemas.openxmlformats.org/wordprocessingml/2006/main" xmlns:w14="http://schemas.microsoft.com/office/word/2010/wordml" xmlns:w15="http://schemas.microsoft.com/office/word/2012/wordml" xmlns:w16cex="http://schemas.microsoft.com/office/word/2018/wordml/cex" xmlns:w16cid="http://schemas.microsoft.com/office/word/2016/wordml/cid" xmlns:w16="http://schemas.microsoft.com/office/word/2018/wordml" xmlns:w16sdtdh="http://schemas.microsoft.com/office/word/2020/wordml/sdtdatahash" xmlns:w16se="http://schemas.microsoft.com/office/word/2015/wordml/symex" xmlns:wpg="http://schemas.microsoft.com/office/word/2010/wordprocessingGroup" xmlns:wpi="http://schemas.microsoft.com/office/word/2010/wordprocessingInk" xmlns:wne="http://schemas.microsoft.com/office/word/2006/wordml" xmlns:wps="http://schemas.microsoft.com/office/word/2010/wordprocessingShape" mc:Ignorable="w14 w15 w16se w16cid w16 w16cex w16sdtdh wp14">
+  <w:p>
+    <w:pPr>
+      <w:pStyle w:val="a5"/>
+    </w:pPr>
+  </w:p>
+</w:hdr>
+</file>
+
+<file path=word/header2.xml><?xml version="1.0" encoding="utf-8"?>
 <w:hdr xmlns:wpc="http://schemas.microsoft.com/office/word/2010/wordprocessingCanvas" xmlns:cx="http://schemas.microsoft.com/office/drawing/2014/chartex" xmlns:cx1="http://schemas.microsoft.com/office/drawing/2015/9/8/chartex" xmlns:cx2="http://schemas.microsoft.com/office/drawing/2015/10/21/chartex" xmlns:cx3="http://schemas.microsoft.com/office/drawing/2016/5/9/chartex" xmlns:cx4="http://schemas.microsoft.com/office/drawing/2016/5/10/chartex" xmlns:cx5="http://schemas.microsoft.com/office/drawing/2016/5/11/chartex" xmlns:cx6="http://schemas.microsoft.com/office/drawing/2016/5/12/chartex" xmlns:cx7="http://schemas.microsoft.com/office/drawing/2016/5/13/chartex" xmlns:cx8="http://schemas.microsoft.com/office/drawing/2016/5/14/chartex" xmlns:mc="http://schemas.openxmlformats.org/markup-compatibility/2006" xmlns:aink="http://schemas.microsoft.com/office/drawing/2016/ink" xmlns:am3d="http://schemas.microsoft.com/office/drawing/2017/model3d" xmlns:o="urn:schemas-microsoft-com:office:office" xmlns:oel="http://schemas.microsoft.com/office/2019/extlst" xmlns:r="http://schemas.openxmlformats.org/officeDocument/2006/relationships" xmlns:m="http://schemas.openxmlformats.org/officeDocument/2006/math" xmlns:v="urn:schemas-microsoft-com:vml" xmlns:wp14="http://schemas.microsoft.com/office/word/2010/wordprocessingDrawing" xmlns:wp="http://schemas.openxmlformats.org/drawingml/2006/wordprocessingDrawing" xmlns:w10="urn:schemas-microsoft-com:office:word" xmlns:w="http://schemas.openxmlformats.org/wordprocessingml/2006/main" xmlns:w14="http://schemas.microsoft.com/office/word/2010/wordml" xmlns:w15="http://schemas.microsoft.com/office/word/2012/wordml" xmlns:w16cex="http://schemas.microsoft.com/office/word/2018/wordml/cex" xmlns:w16cid="http://schemas.microsoft.com/office/word/2016/wordml/cid" xmlns:w16="http://schemas.microsoft.com/office/word/2018/wordml" xmlns:w16sdtdh="http://schemas.microsoft.com/office/word/2020/wordml/sdtdatahash" xmlns:w16se="http://schemas.microsoft.com/office/word/2015/wordml/symex" xmlns:wpg="http://schemas.microsoft.com/office/word/2010/wordprocessingGroup" xmlns:wpi="http://schemas.microsoft.com/office/word/2010/wordprocessingInk" xmlns:wne="http://schemas.microsoft.com/office/word/2006/wordml" xmlns:wps="http://schemas.microsoft.com/office/word/2010/wordprocessingShape" mc:Ignorable="w14 w15 w16se w16cid w16 w16cex w16sdtdh wp14">
   <w:p>
     <w:pPr>
@@ -1381,8 +1176,37 @@
       <w:rPr>
         <w:color w:val="000000"/>
       </w:rPr>
-      <w:t>User Id: ________</w:t>
+      <w:t>User Id: ______</w:t>
     </w:r>
+    <w:r>
+      <w:rPr>
+        <w:rFonts w:ascii="宋体" w:eastAsia="宋体" w:hAnsi="宋体" w:hint="eastAsia"/>
+        <w:color w:val="000000"/>
+      </w:rPr>
+      <w:t>zhw</w:t>
+    </w:r>
+    <w:r>
+      <w:rPr>
+        <w:color w:val="000000"/>
+      </w:rPr>
+      <w:t>323</w:t>
+    </w:r>
+    <w:r>
+      <w:rPr>
+        <w:color w:val="000000"/>
+      </w:rPr>
+      <w:t>__</w:t>
+    </w:r>
+  </w:p>
+</w:hdr>
+</file>
+
+<file path=word/header3.xml><?xml version="1.0" encoding="utf-8"?>
+<w:hdr xmlns:wpc="http://schemas.microsoft.com/office/word/2010/wordprocessingCanvas" xmlns:cx="http://schemas.microsoft.com/office/drawing/2014/chartex" xmlns:cx1="http://schemas.microsoft.com/office/drawing/2015/9/8/chartex" xmlns:cx2="http://schemas.microsoft.com/office/drawing/2015/10/21/chartex" xmlns:cx3="http://schemas.microsoft.com/office/drawing/2016/5/9/chartex" xmlns:cx4="http://schemas.microsoft.com/office/drawing/2016/5/10/chartex" xmlns:cx5="http://schemas.microsoft.com/office/drawing/2016/5/11/chartex" xmlns:cx6="http://schemas.microsoft.com/office/drawing/2016/5/12/chartex" xmlns:cx7="http://schemas.microsoft.com/office/drawing/2016/5/13/chartex" xmlns:cx8="http://schemas.microsoft.com/office/drawing/2016/5/14/chartex" xmlns:mc="http://schemas.openxmlformats.org/markup-compatibility/2006" xmlns:aink="http://schemas.microsoft.com/office/drawing/2016/ink" xmlns:am3d="http://schemas.microsoft.com/office/drawing/2017/model3d" xmlns:o="urn:schemas-microsoft-com:office:office" xmlns:oel="http://schemas.microsoft.com/office/2019/extlst" xmlns:r="http://schemas.openxmlformats.org/officeDocument/2006/relationships" xmlns:m="http://schemas.openxmlformats.org/officeDocument/2006/math" xmlns:v="urn:schemas-microsoft-com:vml" xmlns:wp14="http://schemas.microsoft.com/office/word/2010/wordprocessingDrawing" xmlns:wp="http://schemas.openxmlformats.org/drawingml/2006/wordprocessingDrawing" xmlns:w10="urn:schemas-microsoft-com:office:word" xmlns:w="http://schemas.openxmlformats.org/wordprocessingml/2006/main" xmlns:w14="http://schemas.microsoft.com/office/word/2010/wordml" xmlns:w15="http://schemas.microsoft.com/office/word/2012/wordml" xmlns:w16cex="http://schemas.microsoft.com/office/word/2018/wordml/cex" xmlns:w16cid="http://schemas.microsoft.com/office/word/2016/wordml/cid" xmlns:w16="http://schemas.microsoft.com/office/word/2018/wordml" xmlns:w16sdtdh="http://schemas.microsoft.com/office/word/2020/wordml/sdtdatahash" xmlns:w16se="http://schemas.microsoft.com/office/word/2015/wordml/symex" xmlns:wpg="http://schemas.microsoft.com/office/word/2010/wordprocessingGroup" xmlns:wpi="http://schemas.microsoft.com/office/word/2010/wordprocessingInk" xmlns:wne="http://schemas.microsoft.com/office/word/2006/wordml" xmlns:wps="http://schemas.microsoft.com/office/word/2010/wordprocessingShape" mc:Ignorable="w14 w15 w16se w16cid w16 w16cex w16sdtdh wp14">
+  <w:p>
+    <w:pPr>
+      <w:pStyle w:val="a5"/>
+    </w:pPr>
   </w:p>
 </w:hdr>
 </file>
